--- a/수원시 교통사고 분석 보고서.docx
+++ b/수원시 교통사고 분석 보고서.docx
@@ -1,6 +1,6 @@
 
 <file path=word/document.xml><?xml version="1.0" encoding="utf-8"?>
-<w:document xmlns:wpc="http://schemas.microsoft.com/office/word/2010/wordprocessingCanvas" xmlns:cx="http://schemas.microsoft.com/office/drawing/2014/chartex" xmlns:cx1="http://schemas.microsoft.com/office/drawing/2015/9/8/chartex" xmlns:mc="http://schemas.openxmlformats.org/markup-compatibility/2006" xmlns:o="urn:schemas-microsoft-com:office:office" xmlns:r="http://schemas.openxmlformats.org/officeDocument/2006/relationships" xmlns:m="http://schemas.openxmlformats.org/officeDocument/2006/math" xmlns:v="urn:schemas-microsoft-com:vml" xmlns:wp14="http://schemas.microsoft.com/office/word/2010/wordprocessingDrawing" xmlns:wp="http://schemas.openxmlformats.org/drawingml/2006/wordprocessingDrawing" xmlns:w10="urn:schemas-microsoft-com:office:word" xmlns:w="http://schemas.openxmlformats.org/wordprocessingml/2006/main" xmlns:w14="http://schemas.microsoft.com/office/word/2010/wordml" xmlns:w15="http://schemas.microsoft.com/office/word/2012/wordml" xmlns:w16se="http://schemas.microsoft.com/office/word/2015/wordml/symex" xmlns:wpg="http://schemas.microsoft.com/office/word/2010/wordprocessingGroup" xmlns:wpi="http://schemas.microsoft.com/office/word/2010/wordprocessingInk" xmlns:wne="http://schemas.microsoft.com/office/word/2006/wordml" xmlns:wps="http://schemas.microsoft.com/office/word/2010/wordprocessingShape" mc:Ignorable="w14 w15 w16se wp14">
+<w:document xmlns:wpc="http://schemas.microsoft.com/office/word/2010/wordprocessingCanvas" xmlns:cx="http://schemas.microsoft.com/office/drawing/2014/chartex" xmlns:mc="http://schemas.openxmlformats.org/markup-compatibility/2006" xmlns:o="urn:schemas-microsoft-com:office:office" xmlns:r="http://schemas.openxmlformats.org/officeDocument/2006/relationships" xmlns:m="http://schemas.openxmlformats.org/officeDocument/2006/math" xmlns:v="urn:schemas-microsoft-com:vml" xmlns:wp14="http://schemas.microsoft.com/office/word/2010/wordprocessingDrawing" xmlns:wp="http://schemas.openxmlformats.org/drawingml/2006/wordprocessingDrawing" xmlns:w10="urn:schemas-microsoft-com:office:word" xmlns:w="http://schemas.openxmlformats.org/wordprocessingml/2006/main" xmlns:w14="http://schemas.microsoft.com/office/word/2010/wordml" xmlns:w15="http://schemas.microsoft.com/office/word/2012/wordml" xmlns:w16se="http://schemas.microsoft.com/office/word/2015/wordml/symex" xmlns:wpg="http://schemas.microsoft.com/office/word/2010/wordprocessingGroup" xmlns:wpi="http://schemas.microsoft.com/office/word/2010/wordprocessingInk" xmlns:wne="http://schemas.microsoft.com/office/word/2006/wordml" xmlns:wps="http://schemas.microsoft.com/office/word/2010/wordprocessingShape" mc:Ignorable="w14 w15 w16se wp14">
   <w:body>
     <w:p>
       <w:pPr>
@@ -362,7 +362,6 @@
           <w:szCs w:val="24"/>
         </w:rPr>
       </w:pPr>
-      <w:proofErr w:type="spellStart"/>
       <w:r>
         <w:rPr>
           <w:rFonts w:eastAsiaTheme="minorHAnsi" w:cs="SMSSMyungJoStd-Regular" w:hint="eastAsia"/>
@@ -371,70 +370,47 @@
           <w:sz w:val="24"/>
           <w:szCs w:val="24"/>
         </w:rPr>
-        <w:t>고세현</w:t>
-      </w:r>
-      <w:proofErr w:type="spellEnd"/>
-      <w:r>
-        <w:rPr>
-          <w:rFonts w:eastAsiaTheme="minorHAnsi" w:cs="SMSSMyungJoStd-Regular" w:hint="eastAsia"/>
+        <w:t>고세현 외</w:t>
+      </w:r>
+      <w:r>
+        <w:rPr>
+          <w:rFonts w:eastAsiaTheme="minorHAnsi" w:cs="SMSSMyungJoStd-Regular"/>
           <w:bCs/>
           <w:kern w:val="0"/>
           <w:sz w:val="24"/>
           <w:szCs w:val="24"/>
         </w:rPr>
-        <w:t xml:space="preserve"> 외</w:t>
-      </w:r>
-      <w:r>
-        <w:rPr>
-          <w:rFonts w:eastAsiaTheme="minorHAnsi" w:cs="SMSSMyungJoStd-Regular"/>
+        <w:t xml:space="preserve"> 3</w:t>
+      </w:r>
+      <w:r>
+        <w:rPr>
+          <w:rFonts w:eastAsiaTheme="minorHAnsi" w:cs="SMSSMyungJoStd-Regular" w:hint="eastAsia"/>
           <w:bCs/>
           <w:kern w:val="0"/>
           <w:sz w:val="24"/>
           <w:szCs w:val="24"/>
         </w:rPr>
-        <w:t xml:space="preserve"> 3</w:t>
-      </w:r>
-      <w:r>
-        <w:rPr>
-          <w:rFonts w:eastAsiaTheme="minorHAnsi" w:cs="SMSSMyungJoStd-Regular" w:hint="eastAsia"/>
+        <w:t xml:space="preserve">명 </w:t>
+      </w:r>
+      <w:r>
+        <w:rPr>
+          <w:rFonts w:eastAsiaTheme="minorHAnsi" w:cs="SMSSMyungJoStd-Regular"/>
           <w:bCs/>
           <w:kern w:val="0"/>
           <w:sz w:val="24"/>
           <w:szCs w:val="24"/>
         </w:rPr>
-        <w:t xml:space="preserve">명 </w:t>
-      </w:r>
-      <w:r>
-        <w:rPr>
-          <w:rFonts w:eastAsiaTheme="minorHAnsi" w:cs="SMSSMyungJoStd-Regular"/>
+        <w:t>(</w:t>
+      </w:r>
+      <w:r>
+        <w:rPr>
+          <w:rFonts w:eastAsiaTheme="minorHAnsi" w:cs="SMSSMyungJoStd-Regular" w:hint="eastAsia"/>
           <w:bCs/>
           <w:kern w:val="0"/>
           <w:sz w:val="24"/>
           <w:szCs w:val="24"/>
         </w:rPr>
-        <w:t>(</w:t>
-      </w:r>
-      <w:proofErr w:type="spellStart"/>
-      <w:r>
-        <w:rPr>
-          <w:rFonts w:eastAsiaTheme="minorHAnsi" w:cs="SMSSMyungJoStd-Regular" w:hint="eastAsia"/>
-          <w:bCs/>
-          <w:kern w:val="0"/>
-          <w:sz w:val="24"/>
-          <w:szCs w:val="24"/>
-        </w:rPr>
-        <w:t>김설웅</w:t>
-      </w:r>
-      <w:proofErr w:type="spellEnd"/>
-      <w:r>
-        <w:rPr>
-          <w:rFonts w:eastAsiaTheme="minorHAnsi" w:cs="SMSSMyungJoStd-Regular" w:hint="eastAsia"/>
-          <w:bCs/>
-          <w:kern w:val="0"/>
-          <w:sz w:val="24"/>
-          <w:szCs w:val="24"/>
-        </w:rPr>
-        <w:t>,</w:t>
+        <w:t>김설웅,</w:t>
       </w:r>
       <w:r>
         <w:rPr>
@@ -562,7 +538,7 @@
               </wp:anchor>
             </w:drawing>
           </mc:Choice>
-          <mc:Fallback xmlns:w16sdtdh="http://schemas.microsoft.com/office/word/2020/wordml/sdtdatahash" xmlns:w16="http://schemas.microsoft.com/office/word/2018/wordml" xmlns:w16cid="http://schemas.microsoft.com/office/word/2016/wordml/cid" xmlns:w16cex="http://schemas.microsoft.com/office/word/2018/wordml/cex" xmlns:am3d="http://schemas.microsoft.com/office/drawing/2017/model3d" xmlns:aink="http://schemas.microsoft.com/office/drawing/2016/ink" xmlns:cx8="http://schemas.microsoft.com/office/drawing/2016/5/14/chartex" xmlns:cx7="http://schemas.microsoft.com/office/drawing/2016/5/13/chartex" xmlns:cx6="http://schemas.microsoft.com/office/drawing/2016/5/12/chartex" xmlns:cx5="http://schemas.microsoft.com/office/drawing/2016/5/11/chartex" xmlns:cx4="http://schemas.microsoft.com/office/drawing/2016/5/10/chartex" xmlns:cx3="http://schemas.microsoft.com/office/drawing/2016/5/9/chartex" xmlns:cx2="http://schemas.microsoft.com/office/drawing/2015/10/21/chartex">
+          <mc:Fallback xmlns:cx2="http://schemas.microsoft.com/office/drawing/2015/10/21/chartex" xmlns:cx3="http://schemas.microsoft.com/office/drawing/2016/5/9/chartex" xmlns:cx4="http://schemas.microsoft.com/office/drawing/2016/5/10/chartex" xmlns:cx5="http://schemas.microsoft.com/office/drawing/2016/5/11/chartex" xmlns:cx6="http://schemas.microsoft.com/office/drawing/2016/5/12/chartex" xmlns:cx7="http://schemas.microsoft.com/office/drawing/2016/5/13/chartex" xmlns:cx8="http://schemas.microsoft.com/office/drawing/2016/5/14/chartex" xmlns:aink="http://schemas.microsoft.com/office/drawing/2016/ink" xmlns:am3d="http://schemas.microsoft.com/office/drawing/2017/model3d" xmlns:w16cex="http://schemas.microsoft.com/office/word/2018/wordml/cex" xmlns:w16cid="http://schemas.microsoft.com/office/word/2016/wordml/cid" xmlns:w16="http://schemas.microsoft.com/office/word/2018/wordml" xmlns:w16sdtdh="http://schemas.microsoft.com/office/word/2020/wordml/sdtdatahash" xmlns:cx1="http://schemas.microsoft.com/office/drawing/2015/9/8/chartex">
             <w:pict>
               <v:oval w14:anchorId="0595D7E7" id="Oval 7" o:spid="_x0000_s1026" style="position:absolute;left:0;text-align:left;margin-left:173.75pt;margin-top:26.85pt;width:25.8pt;height:25.8pt;z-index:251659264;visibility:visible;mso-wrap-style:square;mso-width-percent:0;mso-height-percent:0;mso-wrap-distance-left:9pt;mso-wrap-distance-top:0;mso-wrap-distance-right:9pt;mso-wrap-distance-bottom:0;mso-position-horizontal:absolute;mso-position-horizontal-relative:text;mso-position-vertical:absolute;mso-position-vertical-relative:text;mso-width-percent:0;mso-height-percent:0;mso-width-relative:page;mso-height-relative:page;v-text-anchor:top" o:gfxdata="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" stroked="f"/>
             </w:pict>
@@ -730,7 +706,6 @@
           <w:szCs w:val="32"/>
         </w:rPr>
       </w:pPr>
-      <w:proofErr w:type="gramStart"/>
       <w:r>
         <w:rPr>
           <w:rFonts w:asciiTheme="majorHAnsi" w:eastAsiaTheme="majorHAnsi" w:hAnsiTheme="majorHAnsi" w:cs="SMSSMyungJoStd-Regular" w:hint="eastAsia"/>
@@ -762,7 +737,6 @@
         </w:rPr>
         <w:t>차</w:t>
       </w:r>
-      <w:proofErr w:type="gramEnd"/>
     </w:p>
     <w:p>
       <w:pPr>
@@ -1410,17 +1384,8 @@
           <w:rFonts w:asciiTheme="majorHAnsi" w:eastAsiaTheme="majorHAnsi" w:hAnsiTheme="majorHAnsi" w:hint="eastAsia"/>
           <w:bCs/>
         </w:rPr>
-        <w:t xml:space="preserve">수도권 </w:t>
-      </w:r>
-      <w:proofErr w:type="spellStart"/>
-      <w:r>
-        <w:rPr>
-          <w:rFonts w:asciiTheme="majorHAnsi" w:eastAsiaTheme="majorHAnsi" w:hAnsiTheme="majorHAnsi" w:hint="eastAsia"/>
-          <w:bCs/>
-        </w:rPr>
-        <w:t>차량증감세</w:t>
-      </w:r>
-      <w:proofErr w:type="spellEnd"/>
+        <w:t>수도권 차량증감세</w:t>
+      </w:r>
     </w:p>
     <w:p>
       <w:pPr>
@@ -1546,17 +1511,36 @@
           <w:rFonts w:asciiTheme="minorHAnsi" w:eastAsiaTheme="minorHAnsi" w:hAnsiTheme="minorHAnsi" w:hint="eastAsia"/>
           <w:bCs/>
         </w:rPr>
-        <w:t xml:space="preserve">사고 </w:t>
-      </w:r>
-      <w:proofErr w:type="spellStart"/>
+        <w:t>사고 일반특성</w:t>
+      </w:r>
+    </w:p>
+    <w:p>
+      <w:pPr>
+        <w:pStyle w:val="21"/>
+        <w:numPr>
+          <w:ilvl w:val="0"/>
+          <w:numId w:val="0"/>
+        </w:numPr>
+        <w:jc w:val="left"/>
+        <w:rPr>
+          <w:rFonts w:asciiTheme="minorHAnsi" w:eastAsiaTheme="minorHAnsi" w:hAnsiTheme="minorHAnsi"/>
+          <w:bCs/>
+        </w:rPr>
+      </w:pPr>
       <w:r>
         <w:rPr>
           <w:rFonts w:asciiTheme="minorHAnsi" w:eastAsiaTheme="minorHAnsi" w:hAnsiTheme="minorHAnsi" w:hint="eastAsia"/>
           <w:bCs/>
         </w:rPr>
-        <w:t>일반특성</w:t>
-      </w:r>
-      <w:proofErr w:type="spellEnd"/>
+        <w:t xml:space="preserve">(2) </w:t>
+      </w:r>
+      <w:r>
+        <w:rPr>
+          <w:rFonts w:asciiTheme="minorHAnsi" w:eastAsiaTheme="minorHAnsi" w:hAnsiTheme="minorHAnsi" w:hint="eastAsia"/>
+          <w:bCs/>
+        </w:rPr>
+        <w:t>사고유형</w:t>
+      </w:r>
     </w:p>
     <w:p>
       <w:pPr>
@@ -1573,17 +1557,31 @@
       </w:pPr>
       <w:r>
         <w:rPr>
+          <w:rFonts w:asciiTheme="minorHAnsi" w:eastAsiaTheme="minorHAnsi" w:hAnsiTheme="minorHAnsi"/>
+          <w:bCs/>
+        </w:rPr>
+        <w:t xml:space="preserve">(3) </w:t>
+      </w:r>
+      <w:r>
+        <w:rPr>
           <w:rFonts w:asciiTheme="minorHAnsi" w:eastAsiaTheme="minorHAnsi" w:hAnsiTheme="minorHAnsi" w:hint="eastAsia"/>
           <w:bCs/>
         </w:rPr>
-        <w:t xml:space="preserve">(2) </w:t>
+        <w:t>1</w:t>
+      </w:r>
+      <w:r>
+        <w:rPr>
+          <w:rFonts w:asciiTheme="minorHAnsi" w:eastAsiaTheme="minorHAnsi" w:hAnsiTheme="minorHAnsi"/>
+          <w:bCs/>
+        </w:rPr>
+        <w:t>2-20</w:t>
       </w:r>
       <w:r>
         <w:rPr>
           <w:rFonts w:asciiTheme="minorHAnsi" w:eastAsiaTheme="minorHAnsi" w:hAnsiTheme="minorHAnsi" w:hint="eastAsia"/>
           <w:bCs/>
         </w:rPr>
-        <w:t>사고유형</w:t>
+        <w:t>년도 교통사고</w:t>
       </w:r>
     </w:p>
     <w:p>
@@ -1604,93 +1602,42 @@
           <w:rFonts w:asciiTheme="minorHAnsi" w:eastAsiaTheme="minorHAnsi" w:hAnsiTheme="minorHAnsi"/>
           <w:bCs/>
         </w:rPr>
-        <w:t xml:space="preserve">(3) </w:t>
+        <w:t xml:space="preserve">(4) </w:t>
       </w:r>
       <w:r>
         <w:rPr>
           <w:rFonts w:asciiTheme="minorHAnsi" w:eastAsiaTheme="minorHAnsi" w:hAnsiTheme="minorHAnsi" w:hint="eastAsia"/>
           <w:bCs/>
         </w:rPr>
-        <w:t>1</w:t>
-      </w:r>
-      <w:r>
-        <w:rPr>
-          <w:rFonts w:asciiTheme="minorHAnsi" w:eastAsiaTheme="minorHAnsi" w:hAnsiTheme="minorHAnsi"/>
-          <w:bCs/>
-        </w:rPr>
-        <w:t>2-20</w:t>
+        <w:t>월별,</w:t>
+      </w:r>
+      <w:r>
+        <w:rPr>
+          <w:rFonts w:asciiTheme="minorHAnsi" w:eastAsiaTheme="minorHAnsi" w:hAnsiTheme="minorHAnsi"/>
+          <w:bCs/>
+        </w:rPr>
+        <w:t xml:space="preserve"> </w:t>
       </w:r>
       <w:r>
         <w:rPr>
           <w:rFonts w:asciiTheme="minorHAnsi" w:eastAsiaTheme="minorHAnsi" w:hAnsiTheme="minorHAnsi" w:hint="eastAsia"/>
           <w:bCs/>
         </w:rPr>
-        <w:t>년도 교통사고</w:t>
-      </w:r>
-    </w:p>
-    <w:p>
-      <w:pPr>
-        <w:pStyle w:val="21"/>
-        <w:numPr>
-          <w:ilvl w:val="0"/>
-          <w:numId w:val="0"/>
-        </w:numPr>
-        <w:jc w:val="left"/>
-        <w:rPr>
-          <w:rFonts w:asciiTheme="minorHAnsi" w:eastAsiaTheme="minorHAnsi" w:hAnsiTheme="minorHAnsi"/>
-          <w:bCs/>
-        </w:rPr>
-      </w:pPr>
-      <w:r>
-        <w:rPr>
-          <w:rFonts w:asciiTheme="minorHAnsi" w:eastAsiaTheme="minorHAnsi" w:hAnsiTheme="minorHAnsi"/>
-          <w:bCs/>
-        </w:rPr>
-        <w:t xml:space="preserve">(4) </w:t>
+        <w:t>계절별,</w:t>
+      </w:r>
+      <w:r>
+        <w:rPr>
+          <w:rFonts w:asciiTheme="minorHAnsi" w:eastAsiaTheme="minorHAnsi" w:hAnsiTheme="minorHAnsi"/>
+          <w:bCs/>
+        </w:rPr>
+        <w:t xml:space="preserve"> </w:t>
       </w:r>
       <w:r>
         <w:rPr>
           <w:rFonts w:asciiTheme="minorHAnsi" w:eastAsiaTheme="minorHAnsi" w:hAnsiTheme="minorHAnsi" w:hint="eastAsia"/>
           <w:bCs/>
         </w:rPr>
-        <w:t>월별,</w:t>
-      </w:r>
-      <w:r>
-        <w:rPr>
-          <w:rFonts w:asciiTheme="minorHAnsi" w:eastAsiaTheme="minorHAnsi" w:hAnsiTheme="minorHAnsi"/>
-          <w:bCs/>
-        </w:rPr>
-        <w:t xml:space="preserve"> </w:t>
-      </w:r>
-      <w:r>
-        <w:rPr>
-          <w:rFonts w:asciiTheme="minorHAnsi" w:eastAsiaTheme="minorHAnsi" w:hAnsiTheme="minorHAnsi" w:hint="eastAsia"/>
-          <w:bCs/>
-        </w:rPr>
-        <w:t>계절별,</w:t>
-      </w:r>
-      <w:r>
-        <w:rPr>
-          <w:rFonts w:asciiTheme="minorHAnsi" w:eastAsiaTheme="minorHAnsi" w:hAnsiTheme="minorHAnsi"/>
-          <w:bCs/>
-        </w:rPr>
-        <w:t xml:space="preserve"> </w:t>
-      </w:r>
-      <w:proofErr w:type="spellStart"/>
-      <w:r>
-        <w:rPr>
-          <w:rFonts w:asciiTheme="minorHAnsi" w:eastAsiaTheme="minorHAnsi" w:hAnsiTheme="minorHAnsi" w:hint="eastAsia"/>
-          <w:bCs/>
-        </w:rPr>
-        <w:t>요일별</w:t>
-      </w:r>
-      <w:proofErr w:type="spellEnd"/>
-      <w:r>
-        <w:rPr>
-          <w:rFonts w:asciiTheme="minorHAnsi" w:eastAsiaTheme="minorHAnsi" w:hAnsiTheme="minorHAnsi" w:hint="eastAsia"/>
-          <w:bCs/>
-        </w:rPr>
-        <w:t>,</w:t>
+        <w:t>요일별,</w:t>
       </w:r>
       <w:r>
         <w:rPr>
@@ -1746,7 +1693,6 @@
         </w:rPr>
         <w:t xml:space="preserve">3) </w:t>
       </w:r>
-      <w:proofErr w:type="spellStart"/>
       <w:r>
         <w:rPr>
           <w:rFonts w:asciiTheme="minorHAnsi" w:eastAsiaTheme="minorHAnsi" w:hAnsiTheme="minorHAnsi" w:hint="eastAsia"/>
@@ -1754,50 +1700,135 @@
           <w:sz w:val="24"/>
           <w:szCs w:val="24"/>
         </w:rPr>
-        <w:t>인적요인</w:t>
-      </w:r>
-      <w:proofErr w:type="spellEnd"/>
+        <w:t>인적요인 특성</w:t>
+      </w:r>
+    </w:p>
+    <w:p>
+      <w:pPr>
+        <w:pStyle w:val="21"/>
+        <w:numPr>
+          <w:ilvl w:val="0"/>
+          <w:numId w:val="0"/>
+        </w:numPr>
+        <w:jc w:val="left"/>
+        <w:rPr>
+          <w:rFonts w:asciiTheme="minorHAnsi" w:eastAsiaTheme="minorHAnsi" w:hAnsiTheme="minorHAnsi"/>
+          <w:bCs/>
+        </w:rPr>
+      </w:pPr>
       <w:r>
         <w:rPr>
           <w:rFonts w:asciiTheme="minorHAnsi" w:eastAsiaTheme="minorHAnsi" w:hAnsiTheme="minorHAnsi" w:hint="eastAsia"/>
+          <w:bCs/>
+        </w:rPr>
+        <w:t xml:space="preserve">(1) </w:t>
+      </w:r>
+      <w:r>
+        <w:rPr>
+          <w:rFonts w:asciiTheme="minorHAnsi" w:eastAsiaTheme="minorHAnsi" w:hAnsiTheme="minorHAnsi" w:hint="eastAsia"/>
+          <w:bCs/>
+        </w:rPr>
+        <w:t>성별,</w:t>
+      </w:r>
+      <w:r>
+        <w:rPr>
+          <w:rFonts w:asciiTheme="minorHAnsi" w:eastAsiaTheme="minorHAnsi" w:hAnsiTheme="minorHAnsi"/>
+          <w:bCs/>
+        </w:rPr>
+        <w:t xml:space="preserve"> </w:t>
+      </w:r>
+      <w:r>
+        <w:rPr>
+          <w:rFonts w:asciiTheme="minorHAnsi" w:eastAsiaTheme="minorHAnsi" w:hAnsiTheme="minorHAnsi" w:hint="eastAsia"/>
+          <w:bCs/>
+        </w:rPr>
+        <w:t>연령별</w:t>
+      </w:r>
+    </w:p>
+    <w:p>
+      <w:pPr>
+        <w:pStyle w:val="21"/>
+        <w:numPr>
+          <w:ilvl w:val="0"/>
+          <w:numId w:val="0"/>
+        </w:numPr>
+        <w:ind w:left="567" w:hanging="567"/>
+        <w:jc w:val="left"/>
+        <w:rPr>
+          <w:rFonts w:asciiTheme="minorHAnsi" w:eastAsiaTheme="minorHAnsi" w:hAnsiTheme="minorHAnsi"/>
+          <w:bCs/>
+        </w:rPr>
+      </w:pPr>
+      <w:r>
+        <w:rPr>
+          <w:rFonts w:asciiTheme="minorHAnsi" w:eastAsiaTheme="minorHAnsi" w:hAnsiTheme="minorHAnsi" w:hint="eastAsia"/>
+          <w:bCs/>
+        </w:rPr>
+        <w:t xml:space="preserve">(2) </w:t>
+      </w:r>
+      <w:r>
+        <w:rPr>
+          <w:rFonts w:asciiTheme="minorHAnsi" w:eastAsiaTheme="minorHAnsi" w:hAnsiTheme="minorHAnsi" w:hint="eastAsia"/>
+          <w:bCs/>
+        </w:rPr>
+        <w:t>법규위반 별</w:t>
+      </w:r>
+    </w:p>
+    <w:p>
+      <w:pPr>
+        <w:pStyle w:val="21"/>
+        <w:numPr>
+          <w:ilvl w:val="0"/>
+          <w:numId w:val="0"/>
+        </w:numPr>
+        <w:ind w:left="567" w:hanging="567"/>
+        <w:jc w:val="left"/>
+        <w:rPr>
+          <w:rFonts w:asciiTheme="minorHAnsi" w:eastAsiaTheme="minorHAnsi" w:hAnsiTheme="minorHAnsi"/>
+          <w:bCs/>
+        </w:rPr>
+      </w:pPr>
+    </w:p>
+    <w:p>
+      <w:pPr>
+        <w:pStyle w:val="21"/>
+        <w:numPr>
+          <w:ilvl w:val="0"/>
+          <w:numId w:val="0"/>
+        </w:numPr>
+        <w:ind w:left="567" w:hanging="567"/>
+        <w:jc w:val="left"/>
+        <w:rPr>
+          <w:rFonts w:asciiTheme="minorHAnsi" w:eastAsiaTheme="minorHAnsi" w:hAnsiTheme="minorHAnsi"/>
           <w:bCs/>
           <w:sz w:val="24"/>
           <w:szCs w:val="24"/>
         </w:rPr>
-        <w:t xml:space="preserve"> 특성</w:t>
-      </w:r>
-    </w:p>
-    <w:p>
-      <w:pPr>
-        <w:pStyle w:val="21"/>
-        <w:numPr>
-          <w:ilvl w:val="0"/>
-          <w:numId w:val="0"/>
-        </w:numPr>
-        <w:jc w:val="left"/>
-        <w:rPr>
-          <w:rFonts w:asciiTheme="minorHAnsi" w:eastAsiaTheme="minorHAnsi" w:hAnsiTheme="minorHAnsi"/>
-          <w:bCs/>
-        </w:rPr>
       </w:pPr>
       <w:r>
         <w:rPr>
           <w:rFonts w:asciiTheme="minorHAnsi" w:eastAsiaTheme="minorHAnsi" w:hAnsiTheme="minorHAnsi" w:hint="eastAsia"/>
           <w:bCs/>
-        </w:rPr>
-        <w:t xml:space="preserve">(1) </w:t>
+          <w:sz w:val="24"/>
+          <w:szCs w:val="24"/>
+        </w:rPr>
+        <w:t xml:space="preserve">4) </w:t>
       </w:r>
       <w:r>
         <w:rPr>
           <w:rFonts w:asciiTheme="minorHAnsi" w:eastAsiaTheme="minorHAnsi" w:hAnsiTheme="minorHAnsi" w:hint="eastAsia"/>
           <w:bCs/>
-        </w:rPr>
-        <w:t>성별,</w:t>
-      </w:r>
-      <w:r>
-        <w:rPr>
-          <w:rFonts w:asciiTheme="minorHAnsi" w:eastAsiaTheme="minorHAnsi" w:hAnsiTheme="minorHAnsi"/>
-          <w:bCs/>
+          <w:sz w:val="24"/>
+          <w:szCs w:val="24"/>
+        </w:rPr>
+        <w:t>차량적요인</w:t>
+      </w:r>
+      <w:r>
+        <w:rPr>
+          <w:rFonts w:asciiTheme="minorHAnsi" w:eastAsiaTheme="minorHAnsi" w:hAnsiTheme="minorHAnsi" w:hint="eastAsia"/>
+          <w:bCs/>
+          <w:sz w:val="24"/>
+          <w:szCs w:val="24"/>
         </w:rPr>
         <w:t xml:space="preserve"> </w:t>
       </w:r>
@@ -1805,8 +1836,10 @@
         <w:rPr>
           <w:rFonts w:asciiTheme="minorHAnsi" w:eastAsiaTheme="minorHAnsi" w:hAnsiTheme="minorHAnsi" w:hint="eastAsia"/>
           <w:bCs/>
-        </w:rPr>
-        <w:t>연령별</w:t>
+          <w:sz w:val="24"/>
+          <w:szCs w:val="24"/>
+        </w:rPr>
+        <w:t>특성</w:t>
       </w:r>
     </w:p>
     <w:p>
@@ -1828,14 +1861,21 @@
           <w:rFonts w:asciiTheme="minorHAnsi" w:eastAsiaTheme="minorHAnsi" w:hAnsiTheme="minorHAnsi" w:hint="eastAsia"/>
           <w:bCs/>
         </w:rPr>
-        <w:t xml:space="preserve">(2) </w:t>
+        <w:t>(1</w:t>
+      </w:r>
+      <w:r>
+        <w:rPr>
+          <w:rFonts w:asciiTheme="minorHAnsi" w:eastAsiaTheme="minorHAnsi" w:hAnsiTheme="minorHAnsi"/>
+          <w:bCs/>
+        </w:rPr>
+        <w:t xml:space="preserve">) </w:t>
       </w:r>
       <w:r>
         <w:rPr>
           <w:rFonts w:asciiTheme="minorHAnsi" w:eastAsiaTheme="minorHAnsi" w:hAnsiTheme="minorHAnsi" w:hint="eastAsia"/>
           <w:bCs/>
         </w:rPr>
-        <w:t>법규위반 별</w:t>
+        <w:t>차종별</w:t>
       </w:r>
     </w:p>
     <w:p>
@@ -1852,6 +1892,20 @@
           <w:bCs/>
         </w:rPr>
       </w:pPr>
+      <w:r>
+        <w:rPr>
+          <w:rFonts w:asciiTheme="minorHAnsi" w:eastAsiaTheme="minorHAnsi" w:hAnsiTheme="minorHAnsi" w:hint="eastAsia"/>
+          <w:bCs/>
+        </w:rPr>
+        <w:t xml:space="preserve">(2) </w:t>
+      </w:r>
+      <w:r>
+        <w:rPr>
+          <w:rFonts w:asciiTheme="minorHAnsi" w:eastAsiaTheme="minorHAnsi" w:hAnsiTheme="minorHAnsi" w:hint="eastAsia"/>
+          <w:bCs/>
+        </w:rPr>
+        <w:t>차량용도 별</w:t>
+      </w:r>
     </w:p>
     <w:p>
       <w:pPr>
@@ -1865,6 +1919,36 @@
         <w:rPr>
           <w:rFonts w:asciiTheme="minorHAnsi" w:eastAsiaTheme="minorHAnsi" w:hAnsiTheme="minorHAnsi"/>
           <w:bCs/>
+        </w:rPr>
+      </w:pPr>
+    </w:p>
+    <w:p>
+      <w:pPr>
+        <w:pStyle w:val="21"/>
+        <w:numPr>
+          <w:ilvl w:val="0"/>
+          <w:numId w:val="0"/>
+        </w:numPr>
+        <w:ind w:left="567" w:hanging="567"/>
+        <w:jc w:val="left"/>
+        <w:rPr>
+          <w:rFonts w:asciiTheme="minorHAnsi" w:eastAsiaTheme="minorHAnsi" w:hAnsiTheme="minorHAnsi"/>
+          <w:bCs/>
+        </w:rPr>
+      </w:pPr>
+    </w:p>
+    <w:p>
+      <w:pPr>
+        <w:pStyle w:val="21"/>
+        <w:numPr>
+          <w:ilvl w:val="0"/>
+          <w:numId w:val="0"/>
+        </w:numPr>
+        <w:ind w:left="567" w:hanging="567"/>
+        <w:jc w:val="left"/>
+        <w:rPr>
+          <w:rFonts w:asciiTheme="minorHAnsi" w:eastAsiaTheme="minorHAnsi" w:hAnsiTheme="minorHAnsi"/>
+          <w:bCs/>
           <w:sz w:val="24"/>
           <w:szCs w:val="24"/>
         </w:rPr>
@@ -1876,9 +1960,8 @@
           <w:sz w:val="24"/>
           <w:szCs w:val="24"/>
         </w:rPr>
-        <w:t xml:space="preserve">4) </w:t>
-      </w:r>
-      <w:proofErr w:type="spellStart"/>
+        <w:t xml:space="preserve">5) </w:t>
+      </w:r>
       <w:r>
         <w:rPr>
           <w:rFonts w:asciiTheme="minorHAnsi" w:eastAsiaTheme="minorHAnsi" w:hAnsiTheme="minorHAnsi" w:hint="eastAsia"/>
@@ -1886,26 +1969,7 @@
           <w:sz w:val="24"/>
           <w:szCs w:val="24"/>
         </w:rPr>
-        <w:t>차량적요인</w:t>
-      </w:r>
-      <w:proofErr w:type="spellEnd"/>
-      <w:r>
-        <w:rPr>
-          <w:rFonts w:asciiTheme="minorHAnsi" w:eastAsiaTheme="minorHAnsi" w:hAnsiTheme="minorHAnsi" w:hint="eastAsia"/>
-          <w:bCs/>
-          <w:sz w:val="24"/>
-          <w:szCs w:val="24"/>
-        </w:rPr>
-        <w:t xml:space="preserve"> </w:t>
-      </w:r>
-      <w:r>
-        <w:rPr>
-          <w:rFonts w:asciiTheme="minorHAnsi" w:eastAsiaTheme="minorHAnsi" w:hAnsiTheme="minorHAnsi" w:hint="eastAsia"/>
-          <w:bCs/>
-          <w:sz w:val="24"/>
-          <w:szCs w:val="24"/>
-        </w:rPr>
-        <w:t>특성</w:t>
+        <w:t>도로환경적요인 특성</w:t>
       </w:r>
     </w:p>
     <w:p>
@@ -1927,24 +1991,15 @@
           <w:rFonts w:asciiTheme="minorHAnsi" w:eastAsiaTheme="minorHAnsi" w:hAnsiTheme="minorHAnsi" w:hint="eastAsia"/>
           <w:bCs/>
         </w:rPr>
-        <w:t>(1</w:t>
-      </w:r>
-      <w:r>
-        <w:rPr>
-          <w:rFonts w:asciiTheme="minorHAnsi" w:eastAsiaTheme="minorHAnsi" w:hAnsiTheme="minorHAnsi"/>
-          <w:bCs/>
-        </w:rPr>
-        <w:t xml:space="preserve">) </w:t>
-      </w:r>
-      <w:proofErr w:type="spellStart"/>
+        <w:t xml:space="preserve">(1) </w:t>
+      </w:r>
       <w:r>
         <w:rPr>
           <w:rFonts w:asciiTheme="minorHAnsi" w:eastAsiaTheme="minorHAnsi" w:hAnsiTheme="minorHAnsi" w:hint="eastAsia"/>
           <w:bCs/>
         </w:rPr>
-        <w:t>차종별</w:t>
-      </w:r>
-      <w:proofErr w:type="spellEnd"/>
+        <w:t>도로상태 별</w:t>
+      </w:r>
     </w:p>
     <w:p>
       <w:pPr>
@@ -1967,153 +2022,12 @@
         </w:rPr>
         <w:t xml:space="preserve">(2) </w:t>
       </w:r>
-      <w:proofErr w:type="spellStart"/>
       <w:r>
         <w:rPr>
           <w:rFonts w:asciiTheme="minorHAnsi" w:eastAsiaTheme="minorHAnsi" w:hAnsiTheme="minorHAnsi" w:hint="eastAsia"/>
           <w:bCs/>
         </w:rPr>
-        <w:t>차량용도</w:t>
-      </w:r>
-      <w:proofErr w:type="spellEnd"/>
-      <w:r>
-        <w:rPr>
-          <w:rFonts w:asciiTheme="minorHAnsi" w:eastAsiaTheme="minorHAnsi" w:hAnsiTheme="minorHAnsi" w:hint="eastAsia"/>
-          <w:bCs/>
-        </w:rPr>
-        <w:t xml:space="preserve"> 별</w:t>
-      </w:r>
-    </w:p>
-    <w:p>
-      <w:pPr>
-        <w:pStyle w:val="21"/>
-        <w:numPr>
-          <w:ilvl w:val="0"/>
-          <w:numId w:val="0"/>
-        </w:numPr>
-        <w:ind w:left="567" w:hanging="567"/>
-        <w:jc w:val="left"/>
-        <w:rPr>
-          <w:rFonts w:asciiTheme="minorHAnsi" w:eastAsiaTheme="minorHAnsi" w:hAnsiTheme="minorHAnsi"/>
-          <w:bCs/>
-        </w:rPr>
-      </w:pPr>
-    </w:p>
-    <w:p>
-      <w:pPr>
-        <w:pStyle w:val="21"/>
-        <w:numPr>
-          <w:ilvl w:val="0"/>
-          <w:numId w:val="0"/>
-        </w:numPr>
-        <w:ind w:left="567" w:hanging="567"/>
-        <w:jc w:val="left"/>
-        <w:rPr>
-          <w:rFonts w:asciiTheme="minorHAnsi" w:eastAsiaTheme="minorHAnsi" w:hAnsiTheme="minorHAnsi"/>
-          <w:bCs/>
-        </w:rPr>
-      </w:pPr>
-    </w:p>
-    <w:p>
-      <w:pPr>
-        <w:pStyle w:val="21"/>
-        <w:numPr>
-          <w:ilvl w:val="0"/>
-          <w:numId w:val="0"/>
-        </w:numPr>
-        <w:ind w:left="567" w:hanging="567"/>
-        <w:jc w:val="left"/>
-        <w:rPr>
-          <w:rFonts w:asciiTheme="minorHAnsi" w:eastAsiaTheme="minorHAnsi" w:hAnsiTheme="minorHAnsi"/>
-          <w:bCs/>
-          <w:sz w:val="24"/>
-          <w:szCs w:val="24"/>
-        </w:rPr>
-      </w:pPr>
-      <w:r>
-        <w:rPr>
-          <w:rFonts w:asciiTheme="minorHAnsi" w:eastAsiaTheme="minorHAnsi" w:hAnsiTheme="minorHAnsi" w:hint="eastAsia"/>
-          <w:bCs/>
-          <w:sz w:val="24"/>
-          <w:szCs w:val="24"/>
-        </w:rPr>
-        <w:t xml:space="preserve">5) </w:t>
-      </w:r>
-      <w:r>
-        <w:rPr>
-          <w:rFonts w:asciiTheme="minorHAnsi" w:eastAsiaTheme="minorHAnsi" w:hAnsiTheme="minorHAnsi" w:hint="eastAsia"/>
-          <w:bCs/>
-          <w:sz w:val="24"/>
-          <w:szCs w:val="24"/>
-        </w:rPr>
-        <w:t>도로환경적요인 특성</w:t>
-      </w:r>
-    </w:p>
-    <w:p>
-      <w:pPr>
-        <w:pStyle w:val="21"/>
-        <w:numPr>
-          <w:ilvl w:val="0"/>
-          <w:numId w:val="0"/>
-        </w:numPr>
-        <w:ind w:left="567" w:hanging="567"/>
-        <w:jc w:val="left"/>
-        <w:rPr>
-          <w:rFonts w:asciiTheme="minorHAnsi" w:eastAsiaTheme="minorHAnsi" w:hAnsiTheme="minorHAnsi"/>
-          <w:bCs/>
-        </w:rPr>
-      </w:pPr>
-      <w:r>
-        <w:rPr>
-          <w:rFonts w:asciiTheme="minorHAnsi" w:eastAsiaTheme="minorHAnsi" w:hAnsiTheme="minorHAnsi" w:hint="eastAsia"/>
-          <w:bCs/>
-        </w:rPr>
-        <w:t xml:space="preserve">(1) </w:t>
-      </w:r>
-      <w:r>
-        <w:rPr>
-          <w:rFonts w:asciiTheme="minorHAnsi" w:eastAsiaTheme="minorHAnsi" w:hAnsiTheme="minorHAnsi" w:hint="eastAsia"/>
-          <w:bCs/>
-        </w:rPr>
-        <w:t>도로상태 별</w:t>
-      </w:r>
-    </w:p>
-    <w:p>
-      <w:pPr>
-        <w:pStyle w:val="21"/>
-        <w:numPr>
-          <w:ilvl w:val="0"/>
-          <w:numId w:val="0"/>
-        </w:numPr>
-        <w:ind w:left="567" w:hanging="567"/>
-        <w:jc w:val="left"/>
-        <w:rPr>
-          <w:rFonts w:asciiTheme="minorHAnsi" w:eastAsiaTheme="minorHAnsi" w:hAnsiTheme="minorHAnsi"/>
-          <w:bCs/>
-        </w:rPr>
-      </w:pPr>
-      <w:r>
-        <w:rPr>
-          <w:rFonts w:asciiTheme="minorHAnsi" w:eastAsiaTheme="minorHAnsi" w:hAnsiTheme="minorHAnsi" w:hint="eastAsia"/>
-          <w:bCs/>
-        </w:rPr>
-        <w:t xml:space="preserve">(2) </w:t>
-      </w:r>
-      <w:proofErr w:type="spellStart"/>
-      <w:r>
-        <w:rPr>
-          <w:rFonts w:asciiTheme="minorHAnsi" w:eastAsiaTheme="minorHAnsi" w:hAnsiTheme="minorHAnsi" w:hint="eastAsia"/>
-          <w:bCs/>
-        </w:rPr>
-        <w:t>도로형태</w:t>
-      </w:r>
-      <w:proofErr w:type="spellEnd"/>
-      <w:r>
-        <w:rPr>
-          <w:rFonts w:asciiTheme="minorHAnsi" w:eastAsiaTheme="minorHAnsi" w:hAnsiTheme="minorHAnsi" w:hint="eastAsia"/>
-          <w:bCs/>
-        </w:rPr>
-        <w:t xml:space="preserve"> 별</w:t>
+        <w:t>도로형태 별</w:t>
       </w:r>
     </w:p>
     <w:p>
@@ -4821,23 +4735,7 @@
           <w:rFonts w:eastAsiaTheme="minorHAnsi"/>
           <w:bCs/>
         </w:rPr>
-        <w:t xml:space="preserve">지역보다 높은 </w:t>
-      </w:r>
-      <w:proofErr w:type="spellStart"/>
-      <w:r>
-        <w:rPr>
-          <w:rFonts w:eastAsiaTheme="minorHAnsi"/>
-          <w:bCs/>
-        </w:rPr>
-        <w:t>사고건수를</w:t>
-      </w:r>
-      <w:proofErr w:type="spellEnd"/>
-      <w:r>
-        <w:rPr>
-          <w:rFonts w:eastAsiaTheme="minorHAnsi"/>
-          <w:bCs/>
-        </w:rPr>
-        <w:t xml:space="preserve"> 보여주고 있다.</w:t>
+        <w:t>지역보다 높은 사고건수를 보여주고 있다.</w:t>
       </w:r>
       <w:r>
         <w:rPr>
@@ -4851,23 +4749,7 @@
           <w:rFonts w:eastAsiaTheme="minorHAnsi"/>
           <w:bCs/>
         </w:rPr>
-        <w:t xml:space="preserve"> </w:t>
-      </w:r>
-      <w:proofErr w:type="spellStart"/>
-      <w:r>
-        <w:rPr>
-          <w:rFonts w:eastAsiaTheme="minorHAnsi"/>
-          <w:bCs/>
-        </w:rPr>
-        <w:t>행정면적</w:t>
-      </w:r>
-      <w:proofErr w:type="spellEnd"/>
-      <w:r>
-        <w:rPr>
-          <w:rFonts w:eastAsiaTheme="minorHAnsi"/>
-          <w:bCs/>
-        </w:rPr>
-        <w:t xml:space="preserve"> 10,171km², 인구 1341만</w:t>
+        <w:t xml:space="preserve"> 행정면적 10,171km², 인구 1341만</w:t>
       </w:r>
       <w:r>
         <w:rPr>
@@ -4881,23 +4763,7 @@
           <w:rFonts w:eastAsiaTheme="minorHAnsi"/>
           <w:bCs/>
         </w:rPr>
-        <w:t xml:space="preserve">, </w:t>
-      </w:r>
-      <w:proofErr w:type="spellStart"/>
-      <w:r>
-        <w:rPr>
-          <w:rFonts w:eastAsiaTheme="minorHAnsi"/>
-          <w:bCs/>
-        </w:rPr>
-        <w:t>행정시로는</w:t>
-      </w:r>
-      <w:proofErr w:type="spellEnd"/>
-      <w:r>
-        <w:rPr>
-          <w:rFonts w:eastAsiaTheme="minorHAnsi"/>
-          <w:bCs/>
-        </w:rPr>
-        <w:t xml:space="preserve"> 31개의 시로 </w:t>
+        <w:t xml:space="preserve">, 행정시로는 31개의 시로 </w:t>
       </w:r>
       <w:r>
         <w:rPr>
@@ -5409,21 +5275,12 @@
         </w:rPr>
         <w:t xml:space="preserve"> </w:t>
       </w:r>
-      <w:proofErr w:type="spellStart"/>
-      <w:r>
-        <w:rPr>
-          <w:rFonts w:eastAsiaTheme="minorHAnsi" w:hint="eastAsia"/>
-          <w:bCs/>
-        </w:rPr>
-        <w:t>사고건수가</w:t>
-      </w:r>
-      <w:proofErr w:type="spellEnd"/>
-      <w:r>
-        <w:rPr>
-          <w:rFonts w:eastAsiaTheme="minorHAnsi" w:hint="eastAsia"/>
-          <w:bCs/>
-        </w:rPr>
-        <w:t xml:space="preserve"> 많은 타</w:t>
+      <w:r>
+        <w:rPr>
+          <w:rFonts w:eastAsiaTheme="minorHAnsi" w:hint="eastAsia"/>
+          <w:bCs/>
+        </w:rPr>
+        <w:t>사고건수가 많은 타</w:t>
       </w:r>
       <w:r>
         <w:rPr>
@@ -5492,17 +5349,8 @@
           <w:rFonts w:asciiTheme="majorHAnsi" w:eastAsiaTheme="majorHAnsi" w:hAnsiTheme="majorHAnsi" w:hint="eastAsia"/>
           <w:bCs/>
         </w:rPr>
-        <w:t xml:space="preserve">수도권 </w:t>
-      </w:r>
-      <w:proofErr w:type="spellStart"/>
-      <w:r>
-        <w:rPr>
-          <w:rFonts w:asciiTheme="majorHAnsi" w:eastAsiaTheme="majorHAnsi" w:hAnsiTheme="majorHAnsi" w:hint="eastAsia"/>
-          <w:bCs/>
-        </w:rPr>
-        <w:t>차량증감세</w:t>
-      </w:r>
-      <w:proofErr w:type="spellEnd"/>
+        <w:t>수도권 차량증감세</w:t>
+      </w:r>
     </w:p>
     <w:p>
       <w:pPr>
@@ -6265,21 +6113,7 @@
         <w:rPr>
           <w:rFonts w:eastAsiaTheme="minorHAnsi"/>
         </w:rPr>
-        <w:t xml:space="preserve"> 정책 조정 및 정책 협력을 통해 회원국 간 경제사회 발전을 공동으로 모색하고 나아가 세계경제 문제에 공동으로 대처하기 위한 정부 간 정책연구 및 </w:t>
-      </w:r>
-      <w:proofErr w:type="spellStart"/>
-      <w:r>
-        <w:rPr>
-          <w:rFonts w:eastAsiaTheme="minorHAnsi"/>
-        </w:rPr>
-        <w:t>협력기구다</w:t>
-      </w:r>
-      <w:proofErr w:type="spellEnd"/>
-      <w:r>
-        <w:rPr>
-          <w:rFonts w:eastAsiaTheme="minorHAnsi"/>
-        </w:rPr>
-        <w:t>. 제2차 세계대전으로 몰락한 유럽 경제의 극복을 위해 미국의 마셜플랜에 의해 1948년 발족한 유럽경제협력기구(OEEC)를 모태로, 개발도상국 원조 문제 등 새로운 세계정세에 적응하기 위해 1961년 9월 30일 파리에서 발족되었다</w:t>
+        <w:t xml:space="preserve"> 정책 조정 및 정책 협력을 통해 회원국 간 경제사회 발전을 공동으로 모색하고 나아가 세계경제 문제에 공동으로 대처하기 위한 정부 간 정책연구 및 협력기구다. 제2차 세계대전으로 몰락한 유럽 경제의 극복을 위해 미국의 마셜플랜에 의해 1948년 발족한 유럽경제협력기구(OEEC)를 모태로, 개발도상국 원조 문제 등 새로운 세계정세에 적응하기 위해 1961년 9월 30일 파리에서 발족되었다</w:t>
       </w:r>
       <w:r>
         <w:rPr>
@@ -8646,7 +8480,7 @@
               </wp:anchor>
             </w:drawing>
           </mc:Choice>
-          <mc:Fallback xmlns:w16sdtdh="http://schemas.microsoft.com/office/word/2020/wordml/sdtdatahash" xmlns:w16="http://schemas.microsoft.com/office/word/2018/wordml" xmlns:w16cid="http://schemas.microsoft.com/office/word/2016/wordml/cid" xmlns:w16cex="http://schemas.microsoft.com/office/word/2018/wordml/cex" xmlns:am3d="http://schemas.microsoft.com/office/drawing/2017/model3d" xmlns:aink="http://schemas.microsoft.com/office/drawing/2016/ink" xmlns:cx8="http://schemas.microsoft.com/office/drawing/2016/5/14/chartex" xmlns:cx7="http://schemas.microsoft.com/office/drawing/2016/5/13/chartex" xmlns:cx6="http://schemas.microsoft.com/office/drawing/2016/5/12/chartex" xmlns:cx5="http://schemas.microsoft.com/office/drawing/2016/5/11/chartex" xmlns:cx4="http://schemas.microsoft.com/office/drawing/2016/5/10/chartex" xmlns:cx3="http://schemas.microsoft.com/office/drawing/2016/5/9/chartex" xmlns:cx2="http://schemas.microsoft.com/office/drawing/2015/10/21/chartex">
+          <mc:Fallback xmlns:cx2="http://schemas.microsoft.com/office/drawing/2015/10/21/chartex" xmlns:cx3="http://schemas.microsoft.com/office/drawing/2016/5/9/chartex" xmlns:cx4="http://schemas.microsoft.com/office/drawing/2016/5/10/chartex" xmlns:cx5="http://schemas.microsoft.com/office/drawing/2016/5/11/chartex" xmlns:cx6="http://schemas.microsoft.com/office/drawing/2016/5/12/chartex" xmlns:cx7="http://schemas.microsoft.com/office/drawing/2016/5/13/chartex" xmlns:cx8="http://schemas.microsoft.com/office/drawing/2016/5/14/chartex" xmlns:aink="http://schemas.microsoft.com/office/drawing/2016/ink" xmlns:am3d="http://schemas.microsoft.com/office/drawing/2017/model3d" xmlns:w16cex="http://schemas.microsoft.com/office/word/2018/wordml/cex" xmlns:w16cid="http://schemas.microsoft.com/office/word/2016/wordml/cid" xmlns:w16="http://schemas.microsoft.com/office/word/2018/wordml" xmlns:w16sdtdh="http://schemas.microsoft.com/office/word/2020/wordml/sdtdatahash" xmlns:cx1="http://schemas.microsoft.com/office/drawing/2015/9/8/chartex">
             <w:pict>
               <v:group w14:anchorId="32E1640E" id="그룹 37" o:spid="_x0000_s1026" style="position:absolute;left:0;text-align:left;margin-left:12.55pt;margin-top:15.55pt;width:489.4pt;height:494.3pt;z-index:251687936;mso-position-horizontal-relative:margin" coordsize="62151,62778" o:gfxdata="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">
                 <v:shapetype id="_x0000_t75" coordsize="21600,21600" o:spt="75" o:preferrelative="t" path="m@4@5l@4@11@9@11@9@5xe" filled="f" stroked="f">
@@ -9655,7 +9489,7 @@
               </wp:anchor>
             </w:drawing>
           </mc:Choice>
-          <mc:Fallback xmlns:w16sdtdh="http://schemas.microsoft.com/office/word/2020/wordml/sdtdatahash" xmlns:w16="http://schemas.microsoft.com/office/word/2018/wordml" xmlns:w16cid="http://schemas.microsoft.com/office/word/2016/wordml/cid" xmlns:w16cex="http://schemas.microsoft.com/office/word/2018/wordml/cex" xmlns:am3d="http://schemas.microsoft.com/office/drawing/2017/model3d" xmlns:aink="http://schemas.microsoft.com/office/drawing/2016/ink" xmlns:cx8="http://schemas.microsoft.com/office/drawing/2016/5/14/chartex" xmlns:cx7="http://schemas.microsoft.com/office/drawing/2016/5/13/chartex" xmlns:cx6="http://schemas.microsoft.com/office/drawing/2016/5/12/chartex" xmlns:cx5="http://schemas.microsoft.com/office/drawing/2016/5/11/chartex" xmlns:cx4="http://schemas.microsoft.com/office/drawing/2016/5/10/chartex" xmlns:cx3="http://schemas.microsoft.com/office/drawing/2016/5/9/chartex" xmlns:cx2="http://schemas.microsoft.com/office/drawing/2015/10/21/chartex">
+          <mc:Fallback xmlns:cx2="http://schemas.microsoft.com/office/drawing/2015/10/21/chartex" xmlns:cx3="http://schemas.microsoft.com/office/drawing/2016/5/9/chartex" xmlns:cx4="http://schemas.microsoft.com/office/drawing/2016/5/10/chartex" xmlns:cx5="http://schemas.microsoft.com/office/drawing/2016/5/11/chartex" xmlns:cx6="http://schemas.microsoft.com/office/drawing/2016/5/12/chartex" xmlns:cx7="http://schemas.microsoft.com/office/drawing/2016/5/13/chartex" xmlns:cx8="http://schemas.microsoft.com/office/drawing/2016/5/14/chartex" xmlns:aink="http://schemas.microsoft.com/office/drawing/2016/ink" xmlns:am3d="http://schemas.microsoft.com/office/drawing/2017/model3d" xmlns:w16cex="http://schemas.microsoft.com/office/word/2018/wordml/cex" xmlns:w16cid="http://schemas.microsoft.com/office/word/2016/wordml/cid" xmlns:w16="http://schemas.microsoft.com/office/word/2018/wordml" xmlns:w16sdtdh="http://schemas.microsoft.com/office/word/2020/wordml/sdtdatahash" xmlns:cx1="http://schemas.microsoft.com/office/drawing/2015/9/8/chartex">
             <w:pict>
               <v:group w14:anchorId="7924D0FB" id="그룹 49" o:spid="_x0000_s1026" style="position:absolute;left:0;text-align:left;margin-left:0;margin-top:27.25pt;width:489.5pt;height:417.4pt;z-index:251691008;mso-position-horizontal:left;mso-position-horizontal-relative:margin;mso-width-relative:margin;mso-height-relative:margin" coordsize="62169,62708" o:gfxdata="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">
                 <v:shape id="그림 44" o:spid="_x0000_s1027" type="#_x0000_t75" style="position:absolute;width:61842;height:31889;visibility:visible;mso-wrap-style:square" o:gfxdata="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">
@@ -12587,7 +12421,7 @@
               </wp:anchor>
             </w:drawing>
           </mc:Choice>
-          <mc:Fallback xmlns:w16sdtdh="http://schemas.microsoft.com/office/word/2020/wordml/sdtdatahash" xmlns:w16="http://schemas.microsoft.com/office/word/2018/wordml" xmlns:w16cid="http://schemas.microsoft.com/office/word/2016/wordml/cid" xmlns:w16cex="http://schemas.microsoft.com/office/word/2018/wordml/cex" xmlns:am3d="http://schemas.microsoft.com/office/drawing/2017/model3d" xmlns:aink="http://schemas.microsoft.com/office/drawing/2016/ink" xmlns:cx8="http://schemas.microsoft.com/office/drawing/2016/5/14/chartex" xmlns:cx7="http://schemas.microsoft.com/office/drawing/2016/5/13/chartex" xmlns:cx6="http://schemas.microsoft.com/office/drawing/2016/5/12/chartex" xmlns:cx5="http://schemas.microsoft.com/office/drawing/2016/5/11/chartex" xmlns:cx4="http://schemas.microsoft.com/office/drawing/2016/5/10/chartex" xmlns:cx3="http://schemas.microsoft.com/office/drawing/2016/5/9/chartex" xmlns:cx2="http://schemas.microsoft.com/office/drawing/2015/10/21/chartex">
+          <mc:Fallback xmlns:cx2="http://schemas.microsoft.com/office/drawing/2015/10/21/chartex" xmlns:cx3="http://schemas.microsoft.com/office/drawing/2016/5/9/chartex" xmlns:cx4="http://schemas.microsoft.com/office/drawing/2016/5/10/chartex" xmlns:cx5="http://schemas.microsoft.com/office/drawing/2016/5/11/chartex" xmlns:cx6="http://schemas.microsoft.com/office/drawing/2016/5/12/chartex" xmlns:cx7="http://schemas.microsoft.com/office/drawing/2016/5/13/chartex" xmlns:cx8="http://schemas.microsoft.com/office/drawing/2016/5/14/chartex" xmlns:aink="http://schemas.microsoft.com/office/drawing/2016/ink" xmlns:am3d="http://schemas.microsoft.com/office/drawing/2017/model3d" xmlns:w16cex="http://schemas.microsoft.com/office/word/2018/wordml/cex" xmlns:w16cid="http://schemas.microsoft.com/office/word/2016/wordml/cid" xmlns:w16="http://schemas.microsoft.com/office/word/2018/wordml" xmlns:w16sdtdh="http://schemas.microsoft.com/office/word/2020/wordml/sdtdatahash" xmlns:cx1="http://schemas.microsoft.com/office/drawing/2015/9/8/chartex">
             <w:pict>
               <v:group w14:anchorId="0239AFB6" id="그룹 24" o:spid="_x0000_s1026" style="position:absolute;left:0;text-align:left;margin-left:2pt;margin-top:238.8pt;width:504.9pt;height:155.85pt;z-index:251678720;mso-height-relative:margin" coordsize="64122,20231" o:gfxdata="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">
                 <v:shape id="그림 13" o:spid="_x0000_s1027" type="#_x0000_t75" style="position:absolute;top:435;width:30803;height:19482;visibility:visible;mso-wrap-style:square" o:gfxdata="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">
@@ -12698,7 +12532,6 @@
           <w:kern w:val="0"/>
         </w:rPr>
       </w:pPr>
-      <w:proofErr w:type="spellStart"/>
       <w:r>
         <w:rPr>
           <w:rFonts w:eastAsiaTheme="minorHAnsi" w:cs="SMSSMyungJoStd-Regular" w:hint="eastAsia"/>
@@ -12713,7 +12546,6 @@
         </w:rPr>
         <w:t>GBoost</w:t>
       </w:r>
-      <w:proofErr w:type="spellEnd"/>
       <w:r>
         <w:rPr>
           <w:rFonts w:eastAsiaTheme="minorHAnsi" w:cs="SMSSMyungJoStd-Regular" w:hint="eastAsia"/>
@@ -13125,7 +12957,7 @@
               </wp:anchor>
             </w:drawing>
           </mc:Choice>
-          <mc:Fallback xmlns:w16sdtdh="http://schemas.microsoft.com/office/word/2020/wordml/sdtdatahash" xmlns:w16="http://schemas.microsoft.com/office/word/2018/wordml" xmlns:w16cid="http://schemas.microsoft.com/office/word/2016/wordml/cid" xmlns:w16cex="http://schemas.microsoft.com/office/word/2018/wordml/cex" xmlns:am3d="http://schemas.microsoft.com/office/drawing/2017/model3d" xmlns:aink="http://schemas.microsoft.com/office/drawing/2016/ink" xmlns:cx8="http://schemas.microsoft.com/office/drawing/2016/5/14/chartex" xmlns:cx7="http://schemas.microsoft.com/office/drawing/2016/5/13/chartex" xmlns:cx6="http://schemas.microsoft.com/office/drawing/2016/5/12/chartex" xmlns:cx5="http://schemas.microsoft.com/office/drawing/2016/5/11/chartex" xmlns:cx4="http://schemas.microsoft.com/office/drawing/2016/5/10/chartex" xmlns:cx3="http://schemas.microsoft.com/office/drawing/2016/5/9/chartex" xmlns:cx2="http://schemas.microsoft.com/office/drawing/2015/10/21/chartex">
+          <mc:Fallback xmlns:cx2="http://schemas.microsoft.com/office/drawing/2015/10/21/chartex" xmlns:cx3="http://schemas.microsoft.com/office/drawing/2016/5/9/chartex" xmlns:cx4="http://schemas.microsoft.com/office/drawing/2016/5/10/chartex" xmlns:cx5="http://schemas.microsoft.com/office/drawing/2016/5/11/chartex" xmlns:cx6="http://schemas.microsoft.com/office/drawing/2016/5/12/chartex" xmlns:cx7="http://schemas.microsoft.com/office/drawing/2016/5/13/chartex" xmlns:cx8="http://schemas.microsoft.com/office/drawing/2016/5/14/chartex" xmlns:aink="http://schemas.microsoft.com/office/drawing/2016/ink" xmlns:am3d="http://schemas.microsoft.com/office/drawing/2017/model3d" xmlns:w16cex="http://schemas.microsoft.com/office/word/2018/wordml/cex" xmlns:w16cid="http://schemas.microsoft.com/office/word/2016/wordml/cid" xmlns:w16="http://schemas.microsoft.com/office/word/2018/wordml" xmlns:w16sdtdh="http://schemas.microsoft.com/office/word/2020/wordml/sdtdatahash" xmlns:cx1="http://schemas.microsoft.com/office/drawing/2015/9/8/chartex">
             <w:pict>
               <v:group w14:anchorId="3CEF8299" id="그룹 25" o:spid="_x0000_s1026" style="position:absolute;left:0;text-align:left;margin-left:0;margin-top:20.3pt;width:477.4pt;height:212pt;z-index:251681792" coordsize="60631,26925" o:gfxdata="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">
                 <v:shape id="그림 2" o:spid="_x0000_s1027" type="#_x0000_t75" style="position:absolute;top:217;width:31819;height:26708;visibility:visible;mso-wrap-style:square" o:gfxdata="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">
@@ -13225,35 +13057,7 @@
         <w:rPr>
           <w:rFonts w:eastAsiaTheme="minorHAnsi"/>
         </w:rPr>
-        <w:t xml:space="preserve">DNN 모델을 구축 하기 위해 </w:t>
-      </w:r>
-      <w:proofErr w:type="spellStart"/>
-      <w:r>
-        <w:rPr>
-          <w:rFonts w:eastAsiaTheme="minorHAnsi"/>
-        </w:rPr>
-        <w:t>Tensorflow</w:t>
-      </w:r>
-      <w:proofErr w:type="spellEnd"/>
-      <w:r>
-        <w:rPr>
-          <w:rFonts w:eastAsiaTheme="minorHAnsi"/>
-        </w:rPr>
-        <w:t xml:space="preserve"> </w:t>
-      </w:r>
-      <w:proofErr w:type="spellStart"/>
-      <w:r>
-        <w:rPr>
-          <w:rFonts w:eastAsiaTheme="minorHAnsi"/>
-        </w:rPr>
-        <w:t>keras</w:t>
-      </w:r>
-      <w:proofErr w:type="spellEnd"/>
-      <w:r>
-        <w:rPr>
-          <w:rFonts w:eastAsiaTheme="minorHAnsi"/>
-        </w:rPr>
-        <w:t>의 Sequential 모델과 Dense, Dropout 레이어를 사용하여 모델을 구성하였다.</w:t>
+        <w:t>DNN 모델을 구축 하기 위해 Tensorflow keras의 Sequential 모델과 Dense, Dropout 레이어를 사용하여 모델을 구성하였다.</w:t>
       </w:r>
     </w:p>
     <w:p>
@@ -13334,242 +13138,104 @@
         </w:rPr>
         <w:t>(</w:t>
       </w:r>
-      <w:proofErr w:type="spellStart"/>
       <w:r>
         <w:rPr>
           <w:rFonts w:eastAsiaTheme="minorHAnsi" w:cs="SMSSMyungJoStd-Regular" w:hint="eastAsia"/>
           <w:kern w:val="0"/>
         </w:rPr>
-        <w:t>훈련셋</w:t>
-      </w:r>
-      <w:proofErr w:type="spellEnd"/>
+        <w:t>훈련셋+검증셋) :</w:t>
+      </w:r>
+      <w:r>
+        <w:rPr>
+          <w:rFonts w:eastAsiaTheme="minorHAnsi" w:cs="SMSSMyungJoStd-Regular"/>
+          <w:kern w:val="0"/>
+        </w:rPr>
+        <w:t xml:space="preserve"> </w:t>
+      </w:r>
       <w:r>
         <w:rPr>
           <w:rFonts w:eastAsiaTheme="minorHAnsi" w:cs="SMSSMyungJoStd-Regular" w:hint="eastAsia"/>
           <w:kern w:val="0"/>
         </w:rPr>
-        <w:t>+</w:t>
-      </w:r>
-      <w:proofErr w:type="spellStart"/>
+        <w:t>테스트셋</w:t>
+      </w:r>
       <w:r>
         <w:rPr>
           <w:rFonts w:eastAsiaTheme="minorHAnsi" w:cs="SMSSMyungJoStd-Regular" w:hint="eastAsia"/>
           <w:kern w:val="0"/>
         </w:rPr>
-        <w:t>검증셋</w:t>
-      </w:r>
-      <w:proofErr w:type="spellEnd"/>
-      <w:proofErr w:type="gramStart"/>
+        <w:t xml:space="preserve"> = 4:1</w:t>
+      </w:r>
       <w:r>
         <w:rPr>
           <w:rFonts w:eastAsiaTheme="minorHAnsi" w:cs="SMSSMyungJoStd-Regular" w:hint="eastAsia"/>
           <w:kern w:val="0"/>
         </w:rPr>
-        <w:t>) :</w:t>
-      </w:r>
-      <w:proofErr w:type="gramEnd"/>
+        <w:t xml:space="preserve">, 훈련셋 : 검증셋 </w:t>
+      </w:r>
       <w:r>
         <w:rPr>
           <w:rFonts w:eastAsiaTheme="minorHAnsi" w:cs="SMSSMyungJoStd-Regular"/>
           <w:kern w:val="0"/>
         </w:rPr>
+        <w:t>= 4:1</w:t>
+      </w:r>
+      <w:r>
+        <w:rPr>
+          <w:rFonts w:eastAsiaTheme="minorHAnsi" w:cs="SMSSMyungJoStd-Regular" w:hint="eastAsia"/>
+          <w:kern w:val="0"/>
+        </w:rPr>
+        <w:t>의 비율로 설정하였다.</w:t>
+      </w:r>
+      <w:r>
+        <w:rPr>
+          <w:rFonts w:eastAsiaTheme="minorHAnsi" w:cs="SMSSMyungJoStd-Regular"/>
+          <w:kern w:val="0"/>
+        </w:rPr>
         <w:t xml:space="preserve"> </w:t>
       </w:r>
-      <w:proofErr w:type="spellStart"/>
       <w:r>
         <w:rPr>
           <w:rFonts w:eastAsiaTheme="minorHAnsi" w:cs="SMSSMyungJoStd-Regular" w:hint="eastAsia"/>
           <w:kern w:val="0"/>
         </w:rPr>
-        <w:t>테스트셋</w:t>
-      </w:r>
-      <w:proofErr w:type="spellEnd"/>
+        <w:lastRenderedPageBreak/>
+        <w:t>학습과정은 손실함수는</w:t>
+      </w:r>
+      <w:r>
+        <w:rPr>
+          <w:rFonts w:eastAsiaTheme="minorHAnsi" w:cs="SMSSMyungJoStd-Regular"/>
+          <w:kern w:val="0"/>
+        </w:rPr>
+        <w:t xml:space="preserve"> 'binary_crossentropy', </w:t>
+      </w:r>
       <w:r>
         <w:rPr>
           <w:rFonts w:eastAsiaTheme="minorHAnsi" w:cs="SMSSMyungJoStd-Regular" w:hint="eastAsia"/>
           <w:kern w:val="0"/>
         </w:rPr>
-        <w:t xml:space="preserve"> = 4:1</w:t>
+        <w:t>최적화방법은</w:t>
+      </w:r>
+      <w:r>
+        <w:rPr>
+          <w:rFonts w:eastAsiaTheme="minorHAnsi" w:cs="SMSSMyungJoStd-Regular"/>
+          <w:kern w:val="0"/>
+        </w:rPr>
+        <w:t xml:space="preserve"> 'adam', </w:t>
       </w:r>
       <w:r>
         <w:rPr>
           <w:rFonts w:eastAsiaTheme="minorHAnsi" w:cs="SMSSMyungJoStd-Regular" w:hint="eastAsia"/>
           <w:kern w:val="0"/>
         </w:rPr>
-        <w:t xml:space="preserve">, </w:t>
-      </w:r>
-      <w:proofErr w:type="spellStart"/>
-      <w:r>
-        <w:rPr>
-          <w:rFonts w:eastAsiaTheme="minorHAnsi" w:cs="SMSSMyungJoStd-Regular" w:hint="eastAsia"/>
-          <w:kern w:val="0"/>
-        </w:rPr>
-        <w:t>훈련셋</w:t>
-      </w:r>
-      <w:proofErr w:type="spellEnd"/>
-      <w:r>
-        <w:rPr>
-          <w:rFonts w:eastAsiaTheme="minorHAnsi" w:cs="SMSSMyungJoStd-Regular" w:hint="eastAsia"/>
-          <w:kern w:val="0"/>
-        </w:rPr>
-        <w:t xml:space="preserve"> : </w:t>
-      </w:r>
-      <w:proofErr w:type="spellStart"/>
-      <w:r>
-        <w:rPr>
-          <w:rFonts w:eastAsiaTheme="minorHAnsi" w:cs="SMSSMyungJoStd-Regular" w:hint="eastAsia"/>
-          <w:kern w:val="0"/>
-        </w:rPr>
-        <w:t>검증셋</w:t>
-      </w:r>
-      <w:proofErr w:type="spellEnd"/>
-      <w:r>
-        <w:rPr>
-          <w:rFonts w:eastAsiaTheme="minorHAnsi" w:cs="SMSSMyungJoStd-Regular" w:hint="eastAsia"/>
-          <w:kern w:val="0"/>
-        </w:rPr>
-        <w:t xml:space="preserve"> </w:t>
+        <w:t>메트릭은</w:t>
       </w:r>
       <w:r>
         <w:rPr>
           <w:rFonts w:eastAsiaTheme="minorHAnsi" w:cs="SMSSMyungJoStd-Regular"/>
           <w:kern w:val="0"/>
         </w:rPr>
-        <w:t>= 4:1</w:t>
-      </w:r>
-      <w:r>
-        <w:rPr>
-          <w:rFonts w:eastAsiaTheme="minorHAnsi" w:cs="SMSSMyungJoStd-Regular" w:hint="eastAsia"/>
-          <w:kern w:val="0"/>
-        </w:rPr>
-        <w:t>의 비율로 설정하였다.</w:t>
-      </w:r>
-      <w:r>
-        <w:rPr>
-          <w:rFonts w:eastAsiaTheme="minorHAnsi" w:cs="SMSSMyungJoStd-Regular"/>
-          <w:kern w:val="0"/>
-        </w:rPr>
-        <w:t xml:space="preserve"> </w:t>
-      </w:r>
-      <w:r>
-        <w:rPr>
-          <w:rFonts w:eastAsiaTheme="minorHAnsi" w:cs="SMSSMyungJoStd-Regular" w:hint="eastAsia"/>
-          <w:kern w:val="0"/>
-        </w:rPr>
-        <w:lastRenderedPageBreak/>
-        <w:t xml:space="preserve">학습과정은 </w:t>
-      </w:r>
-      <w:proofErr w:type="spellStart"/>
-      <w:r>
-        <w:rPr>
-          <w:rFonts w:eastAsiaTheme="minorHAnsi" w:cs="SMSSMyungJoStd-Regular" w:hint="eastAsia"/>
-          <w:kern w:val="0"/>
-        </w:rPr>
-        <w:t>손실함수는</w:t>
-      </w:r>
-      <w:proofErr w:type="spellEnd"/>
-      <w:r>
-        <w:rPr>
-          <w:rFonts w:eastAsiaTheme="minorHAnsi" w:cs="SMSSMyungJoStd-Regular"/>
-          <w:kern w:val="0"/>
-        </w:rPr>
-        <w:t xml:space="preserve"> '</w:t>
-      </w:r>
-      <w:proofErr w:type="spellStart"/>
-      <w:r>
-        <w:rPr>
-          <w:rFonts w:eastAsiaTheme="minorHAnsi" w:cs="SMSSMyungJoStd-Regular"/>
-          <w:kern w:val="0"/>
-        </w:rPr>
-        <w:t>binary_crossentropy</w:t>
-      </w:r>
-      <w:proofErr w:type="spellEnd"/>
-      <w:r>
-        <w:rPr>
-          <w:rFonts w:eastAsiaTheme="minorHAnsi" w:cs="SMSSMyungJoStd-Regular"/>
-          <w:kern w:val="0"/>
-        </w:rPr>
-        <w:t xml:space="preserve">', </w:t>
-      </w:r>
-      <w:r>
-        <w:rPr>
-          <w:rFonts w:eastAsiaTheme="minorHAnsi" w:cs="SMSSMyungJoStd-Regular" w:hint="eastAsia"/>
-          <w:kern w:val="0"/>
-        </w:rPr>
-        <w:t>최적화방법은</w:t>
-      </w:r>
-      <w:r>
-        <w:rPr>
-          <w:rFonts w:eastAsiaTheme="minorHAnsi" w:cs="SMSSMyungJoStd-Regular"/>
-          <w:kern w:val="0"/>
-        </w:rPr>
-        <w:t xml:space="preserve"> '</w:t>
-      </w:r>
-      <w:proofErr w:type="spellStart"/>
-      <w:r>
-        <w:rPr>
-          <w:rFonts w:eastAsiaTheme="minorHAnsi" w:cs="SMSSMyungJoStd-Regular"/>
-          <w:kern w:val="0"/>
-        </w:rPr>
-        <w:t>adam</w:t>
-      </w:r>
-      <w:proofErr w:type="spellEnd"/>
-      <w:r>
-        <w:rPr>
-          <w:rFonts w:eastAsiaTheme="minorHAnsi" w:cs="SMSSMyungJoStd-Regular"/>
-          <w:kern w:val="0"/>
-        </w:rPr>
-        <w:t xml:space="preserve">', </w:t>
-      </w:r>
-      <w:proofErr w:type="spellStart"/>
-      <w:r>
-        <w:rPr>
-          <w:rFonts w:eastAsiaTheme="minorHAnsi" w:cs="SMSSMyungJoStd-Regular" w:hint="eastAsia"/>
-          <w:kern w:val="0"/>
-        </w:rPr>
-        <w:t>메트릭은</w:t>
-      </w:r>
-      <w:proofErr w:type="spellEnd"/>
-      <w:r>
-        <w:rPr>
-          <w:rFonts w:eastAsiaTheme="minorHAnsi" w:cs="SMSSMyungJoStd-Regular"/>
-          <w:kern w:val="0"/>
-        </w:rPr>
-        <w:t xml:space="preserve"> ['accuracy', </w:t>
-      </w:r>
-      <w:proofErr w:type="spellStart"/>
-      <w:proofErr w:type="gramStart"/>
-      <w:r>
-        <w:rPr>
-          <w:rFonts w:eastAsiaTheme="minorHAnsi" w:cs="SMSSMyungJoStd-Regular"/>
-          <w:kern w:val="0"/>
-        </w:rPr>
-        <w:t>metrics.Recall</w:t>
-      </w:r>
-      <w:proofErr w:type="spellEnd"/>
-      <w:proofErr w:type="gramEnd"/>
-      <w:r>
-        <w:rPr>
-          <w:rFonts w:eastAsiaTheme="minorHAnsi" w:cs="SMSSMyungJoStd-Regular"/>
-          <w:kern w:val="0"/>
-        </w:rPr>
-        <w:t xml:space="preserve">(), </w:t>
-      </w:r>
-      <w:proofErr w:type="spellStart"/>
-      <w:r>
-        <w:rPr>
-          <w:rFonts w:eastAsiaTheme="minorHAnsi" w:cs="SMSSMyungJoStd-Regular"/>
-          <w:kern w:val="0"/>
-        </w:rPr>
-        <w:t>metrics.Precision</w:t>
-      </w:r>
-      <w:proofErr w:type="spellEnd"/>
-      <w:r>
-        <w:rPr>
-          <w:rFonts w:eastAsiaTheme="minorHAnsi" w:cs="SMSSMyungJoStd-Regular"/>
-          <w:kern w:val="0"/>
-        </w:rPr>
-        <w:t>()]</w:t>
+        <w:t xml:space="preserve"> ['accuracy', metrics.Recall(), metrics.Precision()]</w:t>
       </w:r>
       <w:r>
         <w:rPr>
@@ -13782,23 +13448,13 @@
         </w:rPr>
         <w:t xml:space="preserve">모델 </w:t>
       </w:r>
-      <w:proofErr w:type="gramStart"/>
       <w:r>
         <w:rPr>
           <w:rFonts w:asciiTheme="minorHAnsi" w:eastAsiaTheme="minorHAnsi" w:hAnsiTheme="minorHAnsi" w:cs="SMSSMyungJoStd-Regular"/>
           <w:sz w:val="20"/>
           <w:szCs w:val="20"/>
         </w:rPr>
-        <w:t>1 :</w:t>
-      </w:r>
-      <w:proofErr w:type="gramEnd"/>
-      <w:r>
-        <w:rPr>
-          <w:rFonts w:asciiTheme="minorHAnsi" w:eastAsiaTheme="minorHAnsi" w:hAnsiTheme="minorHAnsi" w:cs="SMSSMyungJoStd-Regular"/>
-          <w:sz w:val="20"/>
-          <w:szCs w:val="20"/>
-        </w:rPr>
-        <w:t xml:space="preserve"> </w:t>
+        <w:t xml:space="preserve">1 : </w:t>
       </w:r>
       <w:r>
         <w:rPr>
@@ -13908,23 +13564,13 @@
         </w:rPr>
         <w:t xml:space="preserve">모델 </w:t>
       </w:r>
-      <w:proofErr w:type="gramStart"/>
       <w:r>
         <w:rPr>
           <w:rFonts w:asciiTheme="minorHAnsi" w:eastAsiaTheme="minorHAnsi" w:hAnsiTheme="minorHAnsi" w:cs="SMSSMyungJoStd-Regular"/>
           <w:sz w:val="20"/>
           <w:szCs w:val="20"/>
         </w:rPr>
-        <w:t>2 :</w:t>
-      </w:r>
-      <w:proofErr w:type="gramEnd"/>
-      <w:r>
-        <w:rPr>
-          <w:rFonts w:asciiTheme="minorHAnsi" w:eastAsiaTheme="minorHAnsi" w:hAnsiTheme="minorHAnsi" w:cs="SMSSMyungJoStd-Regular"/>
-          <w:sz w:val="20"/>
-          <w:szCs w:val="20"/>
-        </w:rPr>
-        <w:t xml:space="preserve"> </w:t>
+        <w:t xml:space="preserve">2 : </w:t>
       </w:r>
       <w:r>
         <w:rPr>
@@ -14229,19 +13875,11 @@
           <w:rFonts w:eastAsiaTheme="minorHAnsi"/>
         </w:rPr>
       </w:pPr>
-      <w:proofErr w:type="spellStart"/>
-      <w:r>
-        <w:rPr>
-          <w:rFonts w:eastAsiaTheme="minorHAnsi" w:hint="eastAsia"/>
-        </w:rPr>
-        <w:t>사고내용</w:t>
-      </w:r>
-      <w:proofErr w:type="spellEnd"/>
-      <w:r>
-        <w:rPr>
-          <w:rFonts w:eastAsiaTheme="minorHAnsi" w:hint="eastAsia"/>
-        </w:rPr>
-        <w:t xml:space="preserve"> 변수와 다른 변수에 대한</w:t>
+      <w:r>
+        <w:rPr>
+          <w:rFonts w:eastAsiaTheme="minorHAnsi" w:hint="eastAsia"/>
+        </w:rPr>
+        <w:t>사고내용 변수와 다른 변수에 대한</w:t>
       </w:r>
       <w:r>
         <w:rPr>
@@ -14275,14 +13913,12 @@
           <w:rFonts w:eastAsiaTheme="minorHAnsi"/>
         </w:rPr>
       </w:pPr>
-      <w:proofErr w:type="spellStart"/>
       <w:r>
         <w:rPr>
           <w:rFonts w:eastAsiaTheme="minorHAnsi" w:hint="eastAsia"/>
         </w:rPr>
         <w:t>상관계수표</w:t>
       </w:r>
-      <w:proofErr w:type="spellEnd"/>
       <w:r>
         <w:rPr>
           <w:rFonts w:eastAsiaTheme="minorHAnsi" w:hint="eastAsia"/>
@@ -14293,14 +13929,7 @@
         <w:rPr>
           <w:rFonts w:eastAsiaTheme="minorHAnsi"/>
         </w:rPr>
-        <w:t>(spearman correlation</w:t>
-      </w:r>
-      <w:proofErr w:type="gramStart"/>
-      <w:r>
-        <w:rPr>
-          <w:rFonts w:eastAsiaTheme="minorHAnsi"/>
-        </w:rPr>
-        <w:t>)</w:t>
+        <w:t>(spearman correlation)</w:t>
       </w:r>
       <w:r>
         <w:rPr>
@@ -14308,7 +13937,6 @@
         </w:rPr>
         <w:t xml:space="preserve"> :</w:t>
       </w:r>
-      <w:proofErr w:type="gramEnd"/>
     </w:p>
     <w:p>
       <w:pPr>
@@ -14724,13 +14352,139 @@
     <w:p>
       <w:pPr>
         <w:pStyle w:val="12"/>
+        <w:rPr>
+          <w:rFonts w:asciiTheme="minorHAnsi" w:eastAsiaTheme="minorHAnsi" w:hAnsiTheme="minorHAnsi"/>
+          <w:b w:val="0"/>
+          <w:bCs/>
+        </w:rPr>
+      </w:pPr>
+      <w:r>
+        <w:rPr>
+          <w:rFonts w:asciiTheme="minorHAnsi" w:eastAsiaTheme="minorHAnsi" w:hAnsiTheme="minorHAnsi"/>
+          <w:b w:val="0"/>
+          <w:bCs/>
+        </w:rPr>
+        <w:t>TAAS교통사고</w:t>
+      </w:r>
+      <w:r>
+        <w:rPr>
+          <w:rFonts w:asciiTheme="minorHAnsi" w:eastAsiaTheme="minorHAnsi" w:hAnsiTheme="minorHAnsi" w:hint="eastAsia"/>
+          <w:b w:val="0"/>
+          <w:bCs/>
+        </w:rPr>
+        <w:t xml:space="preserve"> </w:t>
+      </w:r>
+      <w:r>
+        <w:rPr>
+          <w:rFonts w:asciiTheme="minorHAnsi" w:eastAsiaTheme="minorHAnsi" w:hAnsiTheme="minorHAnsi"/>
+          <w:b w:val="0"/>
+          <w:bCs/>
+        </w:rPr>
+        <w:t>분석시스템 http://taas.koroad.or.kr/</w:t>
+      </w:r>
+      <w:bookmarkStart w:id="3" w:name="_GoBack"/>
+      <w:bookmarkEnd w:id="3"/>
+    </w:p>
+    <w:p>
+      <w:pPr>
+        <w:pStyle w:val="12"/>
+        <w:rPr>
+          <w:rFonts w:asciiTheme="minorHAnsi" w:eastAsiaTheme="minorHAnsi" w:hAnsiTheme="minorHAnsi"/>
+          <w:b w:val="0"/>
+          <w:bCs/>
+        </w:rPr>
+      </w:pPr>
+      <w:r>
+        <w:rPr>
+          <w:rFonts w:asciiTheme="minorHAnsi" w:eastAsiaTheme="minorHAnsi" w:hAnsiTheme="minorHAnsi" w:hint="eastAsia"/>
+          <w:b w:val="0"/>
+          <w:bCs/>
+        </w:rPr>
+        <w:t>교통사고</w:t>
+      </w:r>
+      <w:r>
+        <w:rPr>
+          <w:rFonts w:asciiTheme="minorHAnsi" w:eastAsiaTheme="minorHAnsi" w:hAnsiTheme="minorHAnsi"/>
+          <w:b w:val="0"/>
+          <w:bCs/>
+        </w:rPr>
+        <w:t xml:space="preserve">GIS </w:t>
+      </w:r>
+      <w:r>
+        <w:rPr>
+          <w:rFonts w:asciiTheme="minorHAnsi" w:eastAsiaTheme="minorHAnsi" w:hAnsiTheme="minorHAnsi"/>
+          <w:b w:val="0"/>
+          <w:bCs/>
+        </w:rPr>
+        <w:t>분석시스템 http://taas.koroad.or.kr/gis/mcm/mcl/initMap.do?menuId=GIS_GMP_STS_RSN</w:t>
+      </w:r>
+    </w:p>
+    <w:p>
+      <w:pPr>
+        <w:pStyle w:val="12"/>
+        <w:rPr>
+          <w:rFonts w:asciiTheme="minorHAnsi" w:eastAsiaTheme="minorHAnsi" w:hAnsiTheme="minorHAnsi"/>
+          <w:b w:val="0"/>
+          <w:bCs/>
+        </w:rPr>
+      </w:pPr>
+      <w:r>
+        <w:rPr>
+          <w:rFonts w:asciiTheme="minorHAnsi" w:eastAsiaTheme="minorHAnsi" w:hAnsiTheme="minorHAnsi" w:hint="eastAsia"/>
+          <w:b w:val="0"/>
+          <w:bCs/>
+        </w:rPr>
+        <w:t>교통사고정보</w:t>
+      </w:r>
+      <w:r>
+        <w:rPr>
+          <w:rFonts w:asciiTheme="minorHAnsi" w:eastAsiaTheme="minorHAnsi" w:hAnsiTheme="minorHAnsi" w:hint="eastAsia"/>
+          <w:b w:val="0"/>
+          <w:bCs/>
+        </w:rPr>
+        <w:t xml:space="preserve"> </w:t>
+      </w:r>
+      <w:r>
+        <w:rPr>
+          <w:rFonts w:asciiTheme="minorHAnsi" w:eastAsiaTheme="minorHAnsi" w:hAnsiTheme="minorHAnsi"/>
+          <w:b w:val="0"/>
+          <w:bCs/>
+        </w:rPr>
+        <w:t>개방시스템 http://taas.koroad.or.kr/api/selectDeathDataSet.do</w:t>
+      </w:r>
+    </w:p>
+    <w:p>
+      <w:pPr>
+        <w:pStyle w:val="12"/>
+        <w:rPr>
+          <w:rFonts w:hint="eastAsia"/>
+          <w:b w:val="0"/>
+        </w:rPr>
+      </w:pPr>
+      <w:r>
+        <w:rPr>
+          <w:rFonts w:hint="eastAsia"/>
+          <w:b w:val="0"/>
+        </w:rPr>
+        <w:t>공공데이터포털</w:t>
+      </w:r>
+      <w:r>
+        <w:rPr>
+          <w:b w:val="0"/>
+        </w:rPr>
+        <w:t xml:space="preserve"> https://www.data.go.kr/</w:t>
+      </w:r>
+    </w:p>
+    <w:p>
+      <w:pPr>
+        <w:pStyle w:val="12"/>
         <w:numPr>
           <w:ilvl w:val="0"/>
           <w:numId w:val="0"/>
         </w:numPr>
         <w:ind w:left="425" w:hanging="425"/>
         <w:rPr>
-          <w:rFonts w:asciiTheme="majorHAnsi" w:eastAsiaTheme="majorHAnsi" w:hAnsiTheme="majorHAnsi"/>
+          <w:rFonts w:ascii="나눔명조" w:eastAsia="나눔명조" w:hAnsi="나눔명조"/>
           <w:b w:val="0"/>
           <w:bCs/>
           <w:sz w:val="28"/>
@@ -14754,8 +14508,6 @@
           <w:szCs w:val="28"/>
         </w:rPr>
       </w:pPr>
-      <w:bookmarkStart w:id="3" w:name="_GoBack"/>
-      <w:bookmarkEnd w:id="3"/>
       <w:r>
         <w:rPr>
           <w:rFonts w:asciiTheme="majorHAnsi" w:eastAsiaTheme="majorHAnsi" w:hAnsiTheme="majorHAnsi" w:hint="eastAsia"/>
@@ -14871,19 +14623,8 @@
           <w:sz w:val="16"/>
           <w:szCs w:val="16"/>
         </w:rPr>
-        <w:t xml:space="preserve">네이버 지식백과 </w:t>
-      </w:r>
-      <w:proofErr w:type="spellStart"/>
-      <w:r>
-        <w:rPr>
-          <w:rFonts w:eastAsiaTheme="minorHAnsi" w:hint="eastAsia"/>
-          <w:bCs/>
-          <w:sz w:val="16"/>
-          <w:szCs w:val="16"/>
-        </w:rPr>
-        <w:t>경찰학사전</w:t>
-      </w:r>
-      <w:proofErr w:type="spellEnd"/>
+        <w:t>네이버 지식백과 경찰학사전</w:t>
+      </w:r>
       <w:r>
         <w:rPr>
           <w:rFonts w:eastAsiaTheme="minorHAnsi"/>
@@ -14915,7 +14656,7 @@
 </file>
 
 <file path=word/endnotes.xml><?xml version="1.0" encoding="utf-8"?>
-<w:endnotes xmlns:wpc="http://schemas.microsoft.com/office/word/2010/wordprocessingCanvas" xmlns:cx="http://schemas.microsoft.com/office/drawing/2014/chartex" xmlns:cx1="http://schemas.microsoft.com/office/drawing/2015/9/8/chartex" xmlns:mc="http://schemas.openxmlformats.org/markup-compatibility/2006" xmlns:o="urn:schemas-microsoft-com:office:office" xmlns:r="http://schemas.openxmlformats.org/officeDocument/2006/relationships" xmlns:m="http://schemas.openxmlformats.org/officeDocument/2006/math" xmlns:v="urn:schemas-microsoft-com:vml" xmlns:wp14="http://schemas.microsoft.com/office/word/2010/wordprocessingDrawing" xmlns:wp="http://schemas.openxmlformats.org/drawingml/2006/wordprocessingDrawing" xmlns:w10="urn:schemas-microsoft-com:office:word" xmlns:w="http://schemas.openxmlformats.org/wordprocessingml/2006/main" xmlns:w14="http://schemas.microsoft.com/office/word/2010/wordml" xmlns:w15="http://schemas.microsoft.com/office/word/2012/wordml" xmlns:w16se="http://schemas.microsoft.com/office/word/2015/wordml/symex" xmlns:wpg="http://schemas.microsoft.com/office/word/2010/wordprocessingGroup" xmlns:wpi="http://schemas.microsoft.com/office/word/2010/wordprocessingInk" xmlns:wne="http://schemas.microsoft.com/office/word/2006/wordml" xmlns:wps="http://schemas.microsoft.com/office/word/2010/wordprocessingShape" mc:Ignorable="w14 w15 w16se wp14">
+<w:endnotes xmlns:wpc="http://schemas.microsoft.com/office/word/2010/wordprocessingCanvas" xmlns:cx="http://schemas.microsoft.com/office/drawing/2014/chartex" xmlns:mc="http://schemas.openxmlformats.org/markup-compatibility/2006" xmlns:o="urn:schemas-microsoft-com:office:office" xmlns:r="http://schemas.openxmlformats.org/officeDocument/2006/relationships" xmlns:m="http://schemas.openxmlformats.org/officeDocument/2006/math" xmlns:v="urn:schemas-microsoft-com:vml" xmlns:wp14="http://schemas.microsoft.com/office/word/2010/wordprocessingDrawing" xmlns:wp="http://schemas.openxmlformats.org/drawingml/2006/wordprocessingDrawing" xmlns:w10="urn:schemas-microsoft-com:office:word" xmlns:w="http://schemas.openxmlformats.org/wordprocessingml/2006/main" xmlns:w14="http://schemas.microsoft.com/office/word/2010/wordml" xmlns:w15="http://schemas.microsoft.com/office/word/2012/wordml" xmlns:w16se="http://schemas.microsoft.com/office/word/2015/wordml/symex" xmlns:wpg="http://schemas.microsoft.com/office/word/2010/wordprocessingGroup" xmlns:wpi="http://schemas.microsoft.com/office/word/2010/wordprocessingInk" xmlns:wne="http://schemas.microsoft.com/office/word/2006/wordml" xmlns:wps="http://schemas.microsoft.com/office/word/2010/wordprocessingShape" mc:Ignorable="w14 w15 w16se wp14">
   <w:endnote w:type="separator" w:id="-1">
     <w:p>
       <w:r>
@@ -14934,7 +14675,7 @@
 </file>
 
 <file path=word/footer1.xml><?xml version="1.0" encoding="utf-8"?>
-<w:ftr xmlns:wpc="http://schemas.microsoft.com/office/word/2010/wordprocessingCanvas" xmlns:cx="http://schemas.microsoft.com/office/drawing/2014/chartex" xmlns:cx1="http://schemas.microsoft.com/office/drawing/2015/9/8/chartex" xmlns:mc="http://schemas.openxmlformats.org/markup-compatibility/2006" xmlns:o="urn:schemas-microsoft-com:office:office" xmlns:r="http://schemas.openxmlformats.org/officeDocument/2006/relationships" xmlns:m="http://schemas.openxmlformats.org/officeDocument/2006/math" xmlns:v="urn:schemas-microsoft-com:vml" xmlns:wp14="http://schemas.microsoft.com/office/word/2010/wordprocessingDrawing" xmlns:wp="http://schemas.openxmlformats.org/drawingml/2006/wordprocessingDrawing" xmlns:w10="urn:schemas-microsoft-com:office:word" xmlns:w="http://schemas.openxmlformats.org/wordprocessingml/2006/main" xmlns:w14="http://schemas.microsoft.com/office/word/2010/wordml" xmlns:w15="http://schemas.microsoft.com/office/word/2012/wordml" xmlns:w16se="http://schemas.microsoft.com/office/word/2015/wordml/symex" xmlns:wpg="http://schemas.microsoft.com/office/word/2010/wordprocessingGroup" xmlns:wpi="http://schemas.microsoft.com/office/word/2010/wordprocessingInk" xmlns:wne="http://schemas.microsoft.com/office/word/2006/wordml" xmlns:wps="http://schemas.microsoft.com/office/word/2010/wordprocessingShape" mc:Ignorable="w14 w15 w16se wp14">
+<w:ftr xmlns:wpc="http://schemas.microsoft.com/office/word/2010/wordprocessingCanvas" xmlns:cx="http://schemas.microsoft.com/office/drawing/2014/chartex" xmlns:mc="http://schemas.openxmlformats.org/markup-compatibility/2006" xmlns:o="urn:schemas-microsoft-com:office:office" xmlns:r="http://schemas.openxmlformats.org/officeDocument/2006/relationships" xmlns:m="http://schemas.openxmlformats.org/officeDocument/2006/math" xmlns:v="urn:schemas-microsoft-com:vml" xmlns:wp14="http://schemas.microsoft.com/office/word/2010/wordprocessingDrawing" xmlns:wp="http://schemas.openxmlformats.org/drawingml/2006/wordprocessingDrawing" xmlns:w10="urn:schemas-microsoft-com:office:word" xmlns:w="http://schemas.openxmlformats.org/wordprocessingml/2006/main" xmlns:w14="http://schemas.microsoft.com/office/word/2010/wordml" xmlns:w15="http://schemas.microsoft.com/office/word/2012/wordml" xmlns:w16se="http://schemas.microsoft.com/office/word/2015/wordml/symex" xmlns:wpg="http://schemas.microsoft.com/office/word/2010/wordprocessingGroup" xmlns:wpi="http://schemas.microsoft.com/office/word/2010/wordprocessingInk" xmlns:wne="http://schemas.microsoft.com/office/word/2006/wordml" xmlns:wps="http://schemas.microsoft.com/office/word/2010/wordprocessingShape" mc:Ignorable="w14 w15 w16se wp14">
   <w:sdt>
     <w:sdtPr>
       <w:rPr>
@@ -14988,7 +14729,7 @@
 </file>
 
 <file path=word/footer2.xml><?xml version="1.0" encoding="utf-8"?>
-<w:ftr xmlns:wpc="http://schemas.microsoft.com/office/word/2010/wordprocessingCanvas" xmlns:cx="http://schemas.microsoft.com/office/drawing/2014/chartex" xmlns:cx1="http://schemas.microsoft.com/office/drawing/2015/9/8/chartex" xmlns:mc="http://schemas.openxmlformats.org/markup-compatibility/2006" xmlns:o="urn:schemas-microsoft-com:office:office" xmlns:r="http://schemas.openxmlformats.org/officeDocument/2006/relationships" xmlns:m="http://schemas.openxmlformats.org/officeDocument/2006/math" xmlns:v="urn:schemas-microsoft-com:vml" xmlns:wp14="http://schemas.microsoft.com/office/word/2010/wordprocessingDrawing" xmlns:wp="http://schemas.openxmlformats.org/drawingml/2006/wordprocessingDrawing" xmlns:w10="urn:schemas-microsoft-com:office:word" xmlns:w="http://schemas.openxmlformats.org/wordprocessingml/2006/main" xmlns:w14="http://schemas.microsoft.com/office/word/2010/wordml" xmlns:w15="http://schemas.microsoft.com/office/word/2012/wordml" xmlns:w16se="http://schemas.microsoft.com/office/word/2015/wordml/symex" xmlns:wpg="http://schemas.microsoft.com/office/word/2010/wordprocessingGroup" xmlns:wpi="http://schemas.microsoft.com/office/word/2010/wordprocessingInk" xmlns:wne="http://schemas.microsoft.com/office/word/2006/wordml" xmlns:wps="http://schemas.microsoft.com/office/word/2010/wordprocessingShape" mc:Ignorable="w14 w15 w16se wp14">
+<w:ftr xmlns:wpc="http://schemas.microsoft.com/office/word/2010/wordprocessingCanvas" xmlns:cx="http://schemas.microsoft.com/office/drawing/2014/chartex" xmlns:mc="http://schemas.openxmlformats.org/markup-compatibility/2006" xmlns:o="urn:schemas-microsoft-com:office:office" xmlns:r="http://schemas.openxmlformats.org/officeDocument/2006/relationships" xmlns:m="http://schemas.openxmlformats.org/officeDocument/2006/math" xmlns:v="urn:schemas-microsoft-com:vml" xmlns:wp14="http://schemas.microsoft.com/office/word/2010/wordprocessingDrawing" xmlns:wp="http://schemas.openxmlformats.org/drawingml/2006/wordprocessingDrawing" xmlns:w10="urn:schemas-microsoft-com:office:word" xmlns:w="http://schemas.openxmlformats.org/wordprocessingml/2006/main" xmlns:w14="http://schemas.microsoft.com/office/word/2010/wordml" xmlns:w15="http://schemas.microsoft.com/office/word/2012/wordml" xmlns:w16se="http://schemas.microsoft.com/office/word/2015/wordml/symex" xmlns:wpg="http://schemas.microsoft.com/office/word/2010/wordprocessingGroup" xmlns:wpi="http://schemas.microsoft.com/office/word/2010/wordprocessingInk" xmlns:wne="http://schemas.microsoft.com/office/word/2006/wordml" xmlns:wps="http://schemas.microsoft.com/office/word/2010/wordprocessingShape" mc:Ignorable="w14 w15 w16se wp14">
   <w:p>
     <w:pPr>
       <w:pStyle w:val="a8"/>
@@ -15006,7 +14747,7 @@
 </file>
 
 <file path=word/footnotes.xml><?xml version="1.0" encoding="utf-8"?>
-<w:footnotes xmlns:wpc="http://schemas.microsoft.com/office/word/2010/wordprocessingCanvas" xmlns:cx="http://schemas.microsoft.com/office/drawing/2014/chartex" xmlns:cx1="http://schemas.microsoft.com/office/drawing/2015/9/8/chartex" xmlns:mc="http://schemas.openxmlformats.org/markup-compatibility/2006" xmlns:o="urn:schemas-microsoft-com:office:office" xmlns:r="http://schemas.openxmlformats.org/officeDocument/2006/relationships" xmlns:m="http://schemas.openxmlformats.org/officeDocument/2006/math" xmlns:v="urn:schemas-microsoft-com:vml" xmlns:wp14="http://schemas.microsoft.com/office/word/2010/wordprocessingDrawing" xmlns:wp="http://schemas.openxmlformats.org/drawingml/2006/wordprocessingDrawing" xmlns:w10="urn:schemas-microsoft-com:office:word" xmlns:w="http://schemas.openxmlformats.org/wordprocessingml/2006/main" xmlns:w14="http://schemas.microsoft.com/office/word/2010/wordml" xmlns:w15="http://schemas.microsoft.com/office/word/2012/wordml" xmlns:w16se="http://schemas.microsoft.com/office/word/2015/wordml/symex" xmlns:wpg="http://schemas.microsoft.com/office/word/2010/wordprocessingGroup" xmlns:wpi="http://schemas.microsoft.com/office/word/2010/wordprocessingInk" xmlns:wne="http://schemas.microsoft.com/office/word/2006/wordml" xmlns:wps="http://schemas.microsoft.com/office/word/2010/wordprocessingShape" mc:Ignorable="w14 w15 w16se wp14">
+<w:footnotes xmlns:wpc="http://schemas.microsoft.com/office/word/2010/wordprocessingCanvas" xmlns:cx="http://schemas.microsoft.com/office/drawing/2014/chartex" xmlns:mc="http://schemas.openxmlformats.org/markup-compatibility/2006" xmlns:o="urn:schemas-microsoft-com:office:office" xmlns:r="http://schemas.openxmlformats.org/officeDocument/2006/relationships" xmlns:m="http://schemas.openxmlformats.org/officeDocument/2006/math" xmlns:v="urn:schemas-microsoft-com:vml" xmlns:wp14="http://schemas.microsoft.com/office/word/2010/wordprocessingDrawing" xmlns:wp="http://schemas.openxmlformats.org/drawingml/2006/wordprocessingDrawing" xmlns:w10="urn:schemas-microsoft-com:office:word" xmlns:w="http://schemas.openxmlformats.org/wordprocessingml/2006/main" xmlns:w14="http://schemas.microsoft.com/office/word/2010/wordml" xmlns:w15="http://schemas.microsoft.com/office/word/2012/wordml" xmlns:w16se="http://schemas.microsoft.com/office/word/2015/wordml/symex" xmlns:wpg="http://schemas.microsoft.com/office/word/2010/wordprocessingGroup" xmlns:wpi="http://schemas.microsoft.com/office/word/2010/wordprocessingInk" xmlns:wne="http://schemas.microsoft.com/office/word/2006/wordml" xmlns:wps="http://schemas.microsoft.com/office/word/2010/wordprocessingShape" mc:Ignorable="w14 w15 w16se wp14">
   <w:footnote w:type="separator" w:id="-1">
     <w:p>
       <w:r>
@@ -15025,7 +14766,7 @@
 </file>
 
 <file path=word/numbering.xml><?xml version="1.0" encoding="utf-8"?>
-<w:numbering xmlns:wpc="http://schemas.microsoft.com/office/word/2010/wordprocessingCanvas" xmlns:cx="http://schemas.microsoft.com/office/drawing/2014/chartex" xmlns:cx1="http://schemas.microsoft.com/office/drawing/2015/9/8/chartex" xmlns:mc="http://schemas.openxmlformats.org/markup-compatibility/2006" xmlns:o="urn:schemas-microsoft-com:office:office" xmlns:r="http://schemas.openxmlformats.org/officeDocument/2006/relationships" xmlns:m="http://schemas.openxmlformats.org/officeDocument/2006/math" xmlns:v="urn:schemas-microsoft-com:vml" xmlns:wp14="http://schemas.microsoft.com/office/word/2010/wordprocessingDrawing" xmlns:wp="http://schemas.openxmlformats.org/drawingml/2006/wordprocessingDrawing" xmlns:w10="urn:schemas-microsoft-com:office:word" xmlns:w="http://schemas.openxmlformats.org/wordprocessingml/2006/main" xmlns:w14="http://schemas.microsoft.com/office/word/2010/wordml" xmlns:w15="http://schemas.microsoft.com/office/word/2012/wordml" xmlns:w16se="http://schemas.microsoft.com/office/word/2015/wordml/symex" xmlns:wpg="http://schemas.microsoft.com/office/word/2010/wordprocessingGroup" xmlns:wpi="http://schemas.microsoft.com/office/word/2010/wordprocessingInk" xmlns:wne="http://schemas.microsoft.com/office/word/2006/wordml" xmlns:wps="http://schemas.microsoft.com/office/word/2010/wordprocessingShape" mc:Ignorable="w14 w15 w16se wp14">
+<w:numbering xmlns:wpc="http://schemas.microsoft.com/office/word/2010/wordprocessingCanvas" xmlns:cx="http://schemas.microsoft.com/office/drawing/2014/chartex" xmlns:mc="http://schemas.openxmlformats.org/markup-compatibility/2006" xmlns:o="urn:schemas-microsoft-com:office:office" xmlns:r="http://schemas.openxmlformats.org/officeDocument/2006/relationships" xmlns:m="http://schemas.openxmlformats.org/officeDocument/2006/math" xmlns:v="urn:schemas-microsoft-com:vml" xmlns:wp14="http://schemas.microsoft.com/office/word/2010/wordprocessingDrawing" xmlns:wp="http://schemas.openxmlformats.org/drawingml/2006/wordprocessingDrawing" xmlns:w10="urn:schemas-microsoft-com:office:word" xmlns:w="http://schemas.openxmlformats.org/wordprocessingml/2006/main" xmlns:w14="http://schemas.microsoft.com/office/word/2010/wordml" xmlns:w15="http://schemas.microsoft.com/office/word/2012/wordml" xmlns:w16se="http://schemas.microsoft.com/office/word/2015/wordml/symex" xmlns:wpg="http://schemas.microsoft.com/office/word/2010/wordprocessingGroup" xmlns:wpi="http://schemas.microsoft.com/office/word/2010/wordprocessingInk" xmlns:wne="http://schemas.microsoft.com/office/word/2006/wordml" xmlns:wps="http://schemas.microsoft.com/office/word/2010/wordprocessingShape" mc:Ignorable="w14 w15 w16se wp14">
   <w:abstractNum w:abstractNumId="0" w15:restartNumberingAfterBreak="0">
     <w:nsid w:val="08060A2E"/>
     <w:multiLevelType w:val="hybridMultilevel"/>
@@ -19336,7 +19077,7 @@
 </file>
 
 <file path=customXml/itemProps1.xml><?xml version="1.0" encoding="utf-8"?>
-<ds:datastoreItem xmlns:ds="http://schemas.openxmlformats.org/officeDocument/2006/customXml" ds:itemID="{23BC0800-936F-4AAB-90FC-741A8E309052}">
+<ds:datastoreItem xmlns:ds="http://schemas.openxmlformats.org/officeDocument/2006/customXml" ds:itemID="{78FB9FDD-5FF4-492B-BE09-C8DEF2A14210}">
   <ds:schemaRefs>
     <ds:schemaRef ds:uri="http://schemas.openxmlformats.org/officeDocument/2006/bibliography"/>
   </ds:schemaRefs>
